--- a/RA primary and secondary adherence_revised protocol.docx
+++ b/RA primary and secondary adherence_revised protocol.docx
@@ -2347,8 +2347,6 @@
         </w:rPr>
         <w:t>. But this criterion may need refinement if we end up not using any data from EHR 12 months prior</w:t>
       </w:r>
-      <w:bookmarkStart w:id="0" w:name="_GoBack"/>
-      <w:bookmarkEnd w:id="0"/>
       <w:r>
         <w:rPr>
           <w:rFonts w:ascii="Times New Roman" w:hAnsi="Times New Roman"/>
@@ -4330,6 +4328,15 @@
               </w:rPr>
               <w:t>nfliximab</w:t>
             </w:r>
+            <w:r>
+              <w:rPr>
+                <w:rFonts w:ascii="Times New Roman" w:eastAsia="Times New Roman" w:hAnsi="Times New Roman"/>
+                <w:color w:val="000000" w:themeColor="text1"/>
+                <w:sz w:val="16"/>
+                <w:szCs w:val="16"/>
+              </w:rPr>
+              <w:t>*</w:t>
+            </w:r>
           </w:p>
         </w:tc>
         <w:tc>
@@ -4405,9 +4412,27 @@
                 <w:sz w:val="16"/>
                 <w:szCs w:val="16"/>
               </w:rPr>
-              <w:t>abatacept</w:t>
+              <w:t>a</w:t>
+            </w:r>
+            <w:r>
+              <w:rPr>
+                <w:rFonts w:ascii="Times New Roman" w:eastAsia="Times New Roman" w:hAnsi="Times New Roman"/>
+                <w:color w:val="000000" w:themeColor="text1"/>
+                <w:sz w:val="16"/>
+                <w:szCs w:val="16"/>
+              </w:rPr>
+              <w:t>batacept</w:t>
             </w:r>
             <w:proofErr w:type="spellEnd"/>
+            <w:r>
+              <w:rPr>
+                <w:rFonts w:ascii="Times New Roman" w:eastAsia="Times New Roman" w:hAnsi="Times New Roman"/>
+                <w:color w:val="000000" w:themeColor="text1"/>
+                <w:sz w:val="16"/>
+                <w:szCs w:val="16"/>
+              </w:rPr>
+              <w:t>*</w:t>
+            </w:r>
           </w:p>
         </w:tc>
         <w:tc>
@@ -4587,7 +4612,7 @@
                 <w:sz w:val="16"/>
                 <w:szCs w:val="16"/>
               </w:rPr>
-              <w:t xml:space="preserve"> (usual starting dosing interval)</w:t>
+              <w:t xml:space="preserve"> (usual dosing interval)</w:t>
             </w:r>
           </w:p>
         </w:tc>
@@ -5121,6 +5146,70 @@
           <w:color w:val="000000"/>
         </w:rPr>
       </w:pPr>
+      <w:r>
+        <w:rPr>
+          <w:rFonts w:ascii="Times New Roman" w:eastAsia="Times New Roman" w:hAnsi="Times New Roman"/>
+          <w:color w:val="000000"/>
+        </w:rPr>
+        <w:t>*we didn’t consider induction dosing. This is conservative in that the actual gap</w:t>
+      </w:r>
+      <w:r>
+        <w:rPr>
+          <w:rFonts w:ascii="Times New Roman" w:eastAsia="Times New Roman" w:hAnsi="Times New Roman"/>
+          <w:color w:val="000000"/>
+        </w:rPr>
+        <w:t xml:space="preserve"> applied </w:t>
+      </w:r>
+      <w:r>
+        <w:rPr>
+          <w:rFonts w:ascii="Times New Roman" w:eastAsia="Times New Roman" w:hAnsi="Times New Roman"/>
+          <w:color w:val="000000"/>
+        </w:rPr>
+        <w:t>can be</w:t>
+      </w:r>
+      <w:r>
+        <w:rPr>
+          <w:rFonts w:ascii="Times New Roman" w:eastAsia="Times New Roman" w:hAnsi="Times New Roman"/>
+          <w:color w:val="000000"/>
+        </w:rPr>
+        <w:t xml:space="preserve"> much</w:t>
+      </w:r>
+      <w:r>
+        <w:rPr>
+          <w:rFonts w:ascii="Times New Roman" w:eastAsia="Times New Roman" w:hAnsi="Times New Roman"/>
+          <w:color w:val="000000"/>
+        </w:rPr>
+        <w:t xml:space="preserve"> larger than the 90-gap requi</w:t>
+      </w:r>
+      <w:r>
+        <w:rPr>
+          <w:rFonts w:ascii="Times New Roman" w:eastAsia="Times New Roman" w:hAnsi="Times New Roman"/>
+          <w:color w:val="000000"/>
+        </w:rPr>
+        <w:t xml:space="preserve">red during the induction phase and the discontinuation is thus more </w:t>
+      </w:r>
+      <w:r>
+        <w:rPr>
+          <w:rFonts w:ascii="Times New Roman" w:eastAsia="Times New Roman" w:hAnsi="Times New Roman"/>
+          <w:color w:val="000000"/>
+        </w:rPr>
+        <w:t>valid</w:t>
+      </w:r>
+      <w:r>
+        <w:rPr>
+          <w:rFonts w:ascii="Times New Roman" w:eastAsia="Times New Roman" w:hAnsi="Times New Roman"/>
+          <w:color w:val="000000"/>
+        </w:rPr>
+        <w:t xml:space="preserve">. </w:t>
+      </w:r>
+    </w:p>
+    <w:p>
+      <w:pPr>
+        <w:rPr>
+          <w:rFonts w:ascii="Times New Roman" w:eastAsia="Times New Roman" w:hAnsi="Times New Roman"/>
+          <w:color w:val="000000"/>
+        </w:rPr>
+      </w:pPr>
     </w:p>
     <w:p>
       <w:pPr>
@@ -5267,6 +5356,7 @@
         <w:rPr>
           <w:rFonts w:ascii="Times New Roman" w:hAnsi="Times New Roman"/>
         </w:rPr>
+        <w:lastRenderedPageBreak/>
         <w:t xml:space="preserve">Demographic data from the Patient table: race, region, gender, </w:t>
       </w:r>
       <w:proofErr w:type="spellStart"/>
@@ -5314,7 +5404,6 @@
         <w:rPr>
           <w:rFonts w:ascii="Times New Roman" w:hAnsi="Times New Roman"/>
         </w:rPr>
-        <w:lastRenderedPageBreak/>
         <w:t xml:space="preserve">Insurance variables from the </w:t>
       </w:r>
       <w:proofErr w:type="spellStart"/>
@@ -6168,6 +6257,7 @@
         <w:rPr>
           <w:rFonts w:ascii="Times New Roman" w:hAnsi="Times New Roman"/>
         </w:rPr>
+        <w:lastRenderedPageBreak/>
         <w:t xml:space="preserve">Medication types: Anti-TNFs, other biologics, </w:t>
       </w:r>
       <w:proofErr w:type="spellStart"/>
@@ -6386,6 +6476,3329 @@
         <w:rPr>
           <w:rFonts w:ascii="Times New Roman" w:hAnsi="Times New Roman"/>
           <w:b/>
+        </w:rPr>
+      </w:pPr>
+    </w:p>
+    <w:p>
+      <w:pPr>
+        <w:rPr>
+          <w:rFonts w:ascii="Times New Roman" w:hAnsi="Times New Roman"/>
+          <w:b/>
+        </w:rPr>
+      </w:pPr>
+      <w:r>
+        <w:rPr>
+          <w:rFonts w:ascii="Times New Roman" w:hAnsi="Times New Roman"/>
+          <w:b/>
+        </w:rPr>
+        <w:t>Sample:</w:t>
+      </w:r>
+    </w:p>
+    <w:p>
+      <w:pPr>
+        <w:rPr>
+          <w:rFonts w:ascii="Times New Roman" w:hAnsi="Times New Roman"/>
+          <w:b/>
+        </w:rPr>
+      </w:pPr>
+      <w:r>
+        <w:rPr>
+          <w:rFonts w:ascii="Times New Roman" w:hAnsi="Times New Roman"/>
+          <w:b/>
+        </w:rPr>
+        <w:t xml:space="preserve"> </w:t>
+      </w:r>
+    </w:p>
+    <w:p>
+      <w:pPr>
+        <w:rPr>
+          <w:rFonts w:ascii="Times New Roman" w:hAnsi="Times New Roman"/>
+        </w:rPr>
+      </w:pPr>
+    </w:p>
+    <w:p>
+      <w:pPr>
+        <w:rPr>
+          <w:rFonts w:ascii="Times New Roman" w:hAnsi="Times New Roman"/>
+        </w:rPr>
+      </w:pPr>
+    </w:p>
+    <w:p>
+      <w:pPr>
+        <w:rPr>
+          <w:rFonts w:ascii="Times New Roman" w:hAnsi="Times New Roman"/>
+        </w:rPr>
+      </w:pPr>
+    </w:p>
+    <w:p>
+      <w:pPr>
+        <w:rPr>
+          <w:rFonts w:ascii="Times New Roman" w:hAnsi="Times New Roman"/>
+        </w:rPr>
+      </w:pPr>
+    </w:p>
+    <w:p>
+      <w:pPr>
+        <w:rPr>
+          <w:rFonts w:ascii="Times New Roman" w:hAnsi="Times New Roman"/>
+        </w:rPr>
+      </w:pPr>
+    </w:p>
+    <w:p>
+      <w:pPr>
+        <w:rPr>
+          <w:rFonts w:ascii="Times New Roman" w:hAnsi="Times New Roman"/>
+        </w:rPr>
+      </w:pPr>
+    </w:p>
+    <w:p>
+      <w:pPr>
+        <w:rPr>
+          <w:rFonts w:ascii="Times New Roman" w:hAnsi="Times New Roman"/>
+        </w:rPr>
+      </w:pPr>
+    </w:p>
+    <w:p>
+      <w:pPr>
+        <w:rPr>
+          <w:rFonts w:ascii="Times New Roman" w:hAnsi="Times New Roman"/>
+          <w:b/>
+        </w:rPr>
+      </w:pPr>
+      <w:r>
+        <w:rPr>
+          <w:rFonts w:ascii="Times New Roman" w:hAnsi="Times New Roman"/>
+          <w:b/>
+        </w:rPr>
+        <w:lastRenderedPageBreak/>
+        <w:t>Sample</w:t>
+      </w:r>
+      <w:r>
+        <w:rPr>
+          <w:rFonts w:ascii="Times New Roman" w:hAnsi="Times New Roman"/>
+          <w:b/>
+        </w:rPr>
+        <w:t xml:space="preserve"> for Primary Adherence</w:t>
+      </w:r>
+      <w:r>
+        <w:rPr>
+          <w:rFonts w:ascii="Times New Roman" w:hAnsi="Times New Roman"/>
+          <w:b/>
+        </w:rPr>
+        <w:t>:</w:t>
+      </w:r>
+    </w:p>
+    <w:p>
+      <w:pPr>
+        <w:rPr>
+          <w:rFonts w:ascii="Times New Roman" w:hAnsi="Times New Roman"/>
+        </w:rPr>
+      </w:pPr>
+    </w:p>
+    <w:p>
+      <w:pPr>
+        <w:rPr>
+          <w:rFonts w:ascii="Times New Roman" w:hAnsi="Times New Roman"/>
+        </w:rPr>
+      </w:pPr>
+      <w:r>
+        <w:rPr>
+          <w:rFonts w:ascii="Times New Roman" w:hAnsi="Times New Roman"/>
+        </w:rPr>
+        <w:t>This sampling scheme tried to achieve the best balance between sample size, early clean cohort</w:t>
+      </w:r>
+      <w:r>
+        <w:rPr>
+          <w:rFonts w:ascii="Times New Roman" w:hAnsi="Times New Roman"/>
+        </w:rPr>
+        <w:t>s</w:t>
+      </w:r>
+      <w:r>
+        <w:rPr>
+          <w:rFonts w:ascii="Times New Roman" w:hAnsi="Times New Roman"/>
+        </w:rPr>
+        <w:t xml:space="preserve">, and validity in case identification. </w:t>
+      </w:r>
+    </w:p>
+    <w:p>
+      <w:pPr>
+        <w:rPr>
+          <w:rFonts w:ascii="Times New Roman" w:hAnsi="Times New Roman"/>
+        </w:rPr>
+      </w:pPr>
+    </w:p>
+    <w:p>
+      <w:pPr>
+        <w:rPr>
+          <w:rFonts w:ascii="Times New Roman" w:hAnsi="Times New Roman"/>
+        </w:rPr>
+      </w:pPr>
+      <w:r>
+        <w:rPr>
+          <w:rFonts w:ascii="Times New Roman" w:hAnsi="Times New Roman"/>
+        </w:rPr>
+        <w:t>Step1: We first identified</w:t>
+      </w:r>
+      <w:r>
+        <w:rPr>
+          <w:rFonts w:ascii="Times New Roman" w:hAnsi="Times New Roman"/>
+        </w:rPr>
+        <w:t xml:space="preserve"> the very first RA inpatient/outpatient diagnosis in claims </w:t>
+      </w:r>
+      <w:r>
+        <w:rPr>
+          <w:rFonts w:ascii="Times New Roman" w:hAnsi="Times New Roman"/>
+        </w:rPr>
+        <w:t>based on</w:t>
+      </w:r>
+      <w:r>
+        <w:rPr>
+          <w:rFonts w:ascii="Times New Roman" w:hAnsi="Times New Roman"/>
+        </w:rPr>
+        <w:t xml:space="preserve"> inpatient and outpatient claims and then required at least one more RA diagnosis 7 days apart within 12 months of the first diagnosis. </w:t>
+      </w:r>
+      <w:r>
+        <w:rPr>
+          <w:rFonts w:ascii="Times New Roman" w:hAnsi="Times New Roman"/>
+        </w:rPr>
+        <w:t>Patients</w:t>
+      </w:r>
+      <w:r>
+        <w:rPr>
+          <w:rFonts w:ascii="Times New Roman" w:hAnsi="Times New Roman"/>
+        </w:rPr>
+        <w:t xml:space="preserve"> were required to be &gt;=18 years old at the first diagnosis. </w:t>
+      </w:r>
+    </w:p>
+    <w:p>
+      <w:pPr>
+        <w:rPr>
+          <w:rFonts w:ascii="Times New Roman" w:hAnsi="Times New Roman"/>
+        </w:rPr>
+      </w:pPr>
+    </w:p>
+    <w:p>
+      <w:pPr>
+        <w:rPr>
+          <w:rFonts w:ascii="Times New Roman" w:hAnsi="Times New Roman"/>
+        </w:rPr>
+      </w:pPr>
+      <w:r>
+        <w:rPr>
+          <w:rFonts w:ascii="Times New Roman" w:hAnsi="Times New Roman"/>
+        </w:rPr>
+        <w:t>Diagnoses</w:t>
+      </w:r>
+      <w:r>
+        <w:rPr>
+          <w:rFonts w:ascii="Times New Roman" w:hAnsi="Times New Roman"/>
+        </w:rPr>
+        <w:t xml:space="preserve"> from outpatient claims associated with lab, </w:t>
+      </w:r>
+      <w:r>
+        <w:rPr>
+          <w:rFonts w:ascii="Times New Roman" w:hAnsi="Times New Roman"/>
+        </w:rPr>
+        <w:t>x-ray claims and oth</w:t>
+      </w:r>
+      <w:r>
+        <w:rPr>
+          <w:rFonts w:ascii="Times New Roman" w:hAnsi="Times New Roman"/>
+        </w:rPr>
+        <w:t xml:space="preserve">er provisional diagnoses </w:t>
+      </w:r>
+      <w:r>
+        <w:rPr>
+          <w:rFonts w:ascii="Times New Roman" w:hAnsi="Times New Roman"/>
+        </w:rPr>
+        <w:t>were</w:t>
+      </w:r>
+      <w:r>
+        <w:rPr>
+          <w:rFonts w:ascii="Times New Roman" w:hAnsi="Times New Roman"/>
+        </w:rPr>
+        <w:t xml:space="preserve"> excluded (</w:t>
+      </w:r>
+      <w:r>
+        <w:rPr>
+          <w:rFonts w:ascii="Times New Roman" w:hAnsi="Times New Roman"/>
+        </w:rPr>
+        <w:t xml:space="preserve">at this stage no </w:t>
+      </w:r>
+      <w:r>
+        <w:rPr>
+          <w:rFonts w:ascii="Times New Roman" w:hAnsi="Times New Roman"/>
+        </w:rPr>
+        <w:t>other requirements imposed</w:t>
+      </w:r>
+      <w:r>
+        <w:rPr>
+          <w:rFonts w:ascii="Times New Roman" w:hAnsi="Times New Roman"/>
+        </w:rPr>
+        <w:t xml:space="preserve">. </w:t>
+      </w:r>
+      <w:r>
+        <w:rPr>
+          <w:rFonts w:ascii="Times New Roman" w:hAnsi="Times New Roman"/>
+        </w:rPr>
+        <w:t>So</w:t>
+      </w:r>
+      <w:r>
+        <w:rPr>
+          <w:rFonts w:ascii="Times New Roman" w:hAnsi="Times New Roman"/>
+        </w:rPr>
+        <w:t xml:space="preserve"> these are the max RA cases regardless </w:t>
+      </w:r>
+      <w:r>
+        <w:rPr>
+          <w:rFonts w:ascii="Times New Roman" w:hAnsi="Times New Roman"/>
+        </w:rPr>
+        <w:t xml:space="preserve">of </w:t>
+      </w:r>
+      <w:r>
+        <w:rPr>
+          <w:rFonts w:ascii="Times New Roman" w:hAnsi="Times New Roman"/>
+        </w:rPr>
+        <w:t>enrollment and previous conditions</w:t>
+      </w:r>
+      <w:r>
+        <w:rPr>
+          <w:rFonts w:ascii="Times New Roman" w:hAnsi="Times New Roman"/>
+        </w:rPr>
+        <w:t xml:space="preserve">). They can be </w:t>
+      </w:r>
+      <w:r>
+        <w:rPr>
+          <w:rFonts w:ascii="Times New Roman" w:hAnsi="Times New Roman"/>
+        </w:rPr>
+        <w:t>incident and prevalent cases.</w:t>
+      </w:r>
+    </w:p>
+    <w:p>
+      <w:pPr>
+        <w:rPr>
+          <w:rFonts w:ascii="Times New Roman" w:hAnsi="Times New Roman"/>
+        </w:rPr>
+      </w:pPr>
+    </w:p>
+    <w:p>
+      <w:pPr>
+        <w:rPr>
+          <w:rFonts w:ascii="Times New Roman" w:hAnsi="Times New Roman"/>
+        </w:rPr>
+      </w:pPr>
+      <w:r>
+        <w:rPr>
+          <w:rFonts w:ascii="Times New Roman" w:hAnsi="Times New Roman"/>
+        </w:rPr>
+        <w:t>S</w:t>
+      </w:r>
+      <w:r>
+        <w:rPr>
+          <w:rFonts w:ascii="Times New Roman" w:hAnsi="Times New Roman"/>
+        </w:rPr>
+        <w:t xml:space="preserve">tep 2: We identified all MTX oral and SC </w:t>
+      </w:r>
+      <w:r>
+        <w:rPr>
+          <w:rFonts w:ascii="Times New Roman" w:hAnsi="Times New Roman"/>
+        </w:rPr>
+        <w:t>(</w:t>
+      </w:r>
+      <w:r>
+        <w:rPr>
+          <w:rFonts w:ascii="Times New Roman" w:hAnsi="Times New Roman"/>
+        </w:rPr>
+        <w:t xml:space="preserve">and </w:t>
+      </w:r>
+      <w:r>
+        <w:rPr>
+          <w:rFonts w:ascii="Times New Roman" w:hAnsi="Times New Roman"/>
+        </w:rPr>
+        <w:t>biologics/</w:t>
+      </w:r>
+      <w:proofErr w:type="spellStart"/>
+      <w:r>
+        <w:rPr>
+          <w:rFonts w:ascii="Times New Roman" w:hAnsi="Times New Roman"/>
+        </w:rPr>
+        <w:t>tofacitinib</w:t>
+      </w:r>
+      <w:proofErr w:type="spellEnd"/>
+      <w:r>
+        <w:rPr>
+          <w:rFonts w:ascii="Times New Roman" w:hAnsi="Times New Roman"/>
+        </w:rPr>
+        <w:t xml:space="preserve">) </w:t>
+      </w:r>
+      <w:r>
+        <w:rPr>
+          <w:rFonts w:ascii="Times New Roman" w:hAnsi="Times New Roman"/>
+        </w:rPr>
+        <w:t xml:space="preserve">prescriptions </w:t>
+      </w:r>
+      <w:r>
+        <w:rPr>
+          <w:rFonts w:ascii="Times New Roman" w:hAnsi="Times New Roman"/>
+        </w:rPr>
+        <w:t>from</w:t>
+      </w:r>
+      <w:r>
+        <w:rPr>
+          <w:rFonts w:ascii="Times New Roman" w:hAnsi="Times New Roman"/>
+        </w:rPr>
+        <w:t xml:space="preserve"> EHR</w:t>
+      </w:r>
+      <w:r>
+        <w:rPr>
+          <w:rFonts w:ascii="Times New Roman" w:hAnsi="Times New Roman"/>
+        </w:rPr>
+        <w:t>. W</w:t>
+      </w:r>
+      <w:r>
+        <w:rPr>
+          <w:rFonts w:ascii="Times New Roman" w:hAnsi="Times New Roman"/>
+        </w:rPr>
+        <w:t xml:space="preserve">e joined these MTX </w:t>
+      </w:r>
+      <w:r>
+        <w:rPr>
+          <w:rFonts w:ascii="Times New Roman" w:hAnsi="Times New Roman"/>
+        </w:rPr>
+        <w:t>(biologics/</w:t>
+      </w:r>
+      <w:proofErr w:type="spellStart"/>
+      <w:r>
+        <w:rPr>
+          <w:rFonts w:ascii="Times New Roman" w:hAnsi="Times New Roman"/>
+        </w:rPr>
+        <w:t>tofacitinib</w:t>
+      </w:r>
+      <w:proofErr w:type="spellEnd"/>
+      <w:r>
+        <w:rPr>
+          <w:rFonts w:ascii="Times New Roman" w:hAnsi="Times New Roman"/>
+        </w:rPr>
+        <w:t xml:space="preserve">) prescriptions </w:t>
+      </w:r>
+      <w:r>
+        <w:rPr>
+          <w:rFonts w:ascii="Times New Roman" w:hAnsi="Times New Roman"/>
+        </w:rPr>
+        <w:t>with first RA diagnosis date</w:t>
+      </w:r>
+      <w:r>
+        <w:rPr>
+          <w:rFonts w:ascii="Times New Roman" w:hAnsi="Times New Roman"/>
+        </w:rPr>
+        <w:t xml:space="preserve"> based on claims</w:t>
+      </w:r>
+      <w:r>
+        <w:rPr>
+          <w:rFonts w:ascii="Times New Roman" w:hAnsi="Times New Roman"/>
+        </w:rPr>
+        <w:t xml:space="preserve"> and excluded </w:t>
+      </w:r>
+      <w:r>
+        <w:rPr>
+          <w:rFonts w:ascii="Times New Roman" w:hAnsi="Times New Roman"/>
+        </w:rPr>
+        <w:t>prescriptions</w:t>
+      </w:r>
+      <w:r>
+        <w:rPr>
+          <w:rFonts w:ascii="Times New Roman" w:hAnsi="Times New Roman"/>
+        </w:rPr>
+        <w:t xml:space="preserve"> before first RA diagnosis but not those patients</w:t>
+      </w:r>
+      <w:r>
+        <w:rPr>
+          <w:rFonts w:ascii="Times New Roman" w:hAnsi="Times New Roman"/>
+        </w:rPr>
+        <w:t>. Th</w:t>
+      </w:r>
+      <w:r>
+        <w:rPr>
+          <w:rFonts w:ascii="Times New Roman" w:hAnsi="Times New Roman"/>
+        </w:rPr>
+        <w:t xml:space="preserve">e remaining patients have </w:t>
+      </w:r>
+      <w:r>
+        <w:rPr>
+          <w:rFonts w:ascii="Times New Roman" w:hAnsi="Times New Roman"/>
+        </w:rPr>
+        <w:t xml:space="preserve">their truncated </w:t>
+      </w:r>
+      <w:r>
+        <w:rPr>
+          <w:rFonts w:ascii="Times New Roman" w:hAnsi="Times New Roman"/>
+        </w:rPr>
+        <w:t>first MTX</w:t>
+      </w:r>
+      <w:r>
+        <w:rPr>
+          <w:rFonts w:ascii="Times New Roman" w:hAnsi="Times New Roman"/>
+        </w:rPr>
+        <w:t xml:space="preserve"> (biologics/</w:t>
+      </w:r>
+      <w:proofErr w:type="spellStart"/>
+      <w:r>
+        <w:rPr>
+          <w:rFonts w:ascii="Times New Roman" w:hAnsi="Times New Roman"/>
+        </w:rPr>
+        <w:t>tofacitinib</w:t>
+      </w:r>
+      <w:proofErr w:type="spellEnd"/>
+      <w:r>
+        <w:rPr>
+          <w:rFonts w:ascii="Times New Roman" w:hAnsi="Times New Roman"/>
+        </w:rPr>
+        <w:t>)</w:t>
+      </w:r>
+      <w:r>
+        <w:rPr>
+          <w:rFonts w:ascii="Times New Roman" w:hAnsi="Times New Roman"/>
+        </w:rPr>
+        <w:t xml:space="preserve"> </w:t>
+      </w:r>
+      <w:r>
+        <w:rPr>
+          <w:rFonts w:ascii="Times New Roman" w:hAnsi="Times New Roman"/>
+        </w:rPr>
+        <w:t>prescription</w:t>
+      </w:r>
+      <w:r>
+        <w:rPr>
+          <w:rFonts w:ascii="Times New Roman" w:hAnsi="Times New Roman"/>
+        </w:rPr>
+        <w:t xml:space="preserve"> at or</w:t>
+      </w:r>
+      <w:r>
+        <w:rPr>
+          <w:rFonts w:ascii="Times New Roman" w:hAnsi="Times New Roman"/>
+        </w:rPr>
+        <w:t xml:space="preserve"> after first RA diagnosis. S</w:t>
+      </w:r>
+      <w:r>
+        <w:rPr>
+          <w:rFonts w:ascii="Times New Roman" w:hAnsi="Times New Roman"/>
+        </w:rPr>
+        <w:t xml:space="preserve">ome of </w:t>
+      </w:r>
+      <w:r>
+        <w:rPr>
+          <w:rFonts w:ascii="Times New Roman" w:hAnsi="Times New Roman"/>
+        </w:rPr>
+        <w:t xml:space="preserve">the prescriptions occurred </w:t>
+      </w:r>
+      <w:r>
+        <w:rPr>
+          <w:rFonts w:ascii="Times New Roman" w:hAnsi="Times New Roman"/>
+        </w:rPr>
+        <w:t>a lot behind diagnosis</w:t>
+      </w:r>
+      <w:r>
+        <w:rPr>
+          <w:rFonts w:ascii="Times New Roman" w:hAnsi="Times New Roman"/>
+        </w:rPr>
+        <w:t>, indicating incomplete EHR data.</w:t>
+      </w:r>
+    </w:p>
+    <w:p>
+      <w:pPr>
+        <w:rPr>
+          <w:rFonts w:ascii="Times New Roman" w:hAnsi="Times New Roman"/>
+        </w:rPr>
+      </w:pPr>
+    </w:p>
+    <w:p>
+      <w:pPr>
+        <w:rPr>
+          <w:rFonts w:ascii="Times New Roman" w:hAnsi="Times New Roman"/>
+        </w:rPr>
+      </w:pPr>
+      <w:r>
+        <w:rPr>
+          <w:rFonts w:ascii="Times New Roman" w:hAnsi="Times New Roman"/>
+        </w:rPr>
+        <w:t>S</w:t>
+      </w:r>
+      <w:r>
+        <w:rPr>
+          <w:rFonts w:ascii="Times New Roman" w:hAnsi="Times New Roman"/>
+        </w:rPr>
+        <w:t>tep 3: T</w:t>
+      </w:r>
+      <w:r>
+        <w:rPr>
+          <w:rFonts w:ascii="Times New Roman" w:hAnsi="Times New Roman"/>
+        </w:rPr>
+        <w:t xml:space="preserve">he first MTX </w:t>
+      </w:r>
+      <w:r>
+        <w:rPr>
+          <w:rFonts w:ascii="Times New Roman" w:hAnsi="Times New Roman"/>
+        </w:rPr>
+        <w:t>(biologics/</w:t>
+      </w:r>
+      <w:proofErr w:type="spellStart"/>
+      <w:r>
+        <w:rPr>
+          <w:rFonts w:ascii="Times New Roman" w:hAnsi="Times New Roman"/>
+        </w:rPr>
+        <w:t>tofacitinib</w:t>
+      </w:r>
+      <w:proofErr w:type="spellEnd"/>
+      <w:r>
+        <w:rPr>
+          <w:rFonts w:ascii="Times New Roman" w:hAnsi="Times New Roman"/>
+        </w:rPr>
+        <w:t xml:space="preserve">) prescription </w:t>
+      </w:r>
+      <w:r>
+        <w:rPr>
+          <w:rFonts w:ascii="Times New Roman" w:hAnsi="Times New Roman"/>
+        </w:rPr>
+        <w:t xml:space="preserve">date </w:t>
+      </w:r>
+      <w:r>
+        <w:rPr>
+          <w:rFonts w:ascii="Times New Roman" w:hAnsi="Times New Roman"/>
+        </w:rPr>
+        <w:t>after first RA diagnosis</w:t>
+      </w:r>
+      <w:r>
+        <w:rPr>
+          <w:rFonts w:ascii="Times New Roman" w:hAnsi="Times New Roman"/>
+        </w:rPr>
+        <w:t xml:space="preserve"> was defined</w:t>
+      </w:r>
+      <w:r>
+        <w:rPr>
+          <w:rFonts w:ascii="Times New Roman" w:hAnsi="Times New Roman"/>
+        </w:rPr>
+        <w:t xml:space="preserve"> </w:t>
+      </w:r>
+      <w:r>
+        <w:rPr>
+          <w:rFonts w:ascii="Times New Roman" w:hAnsi="Times New Roman"/>
+        </w:rPr>
+        <w:t xml:space="preserve">as the index date. We </w:t>
+      </w:r>
+      <w:r>
+        <w:rPr>
+          <w:rFonts w:ascii="Times New Roman" w:hAnsi="Times New Roman"/>
+        </w:rPr>
+        <w:t xml:space="preserve">required </w:t>
+      </w:r>
+      <w:r>
+        <w:rPr>
+          <w:rFonts w:ascii="Times New Roman" w:hAnsi="Times New Roman"/>
+        </w:rPr>
+        <w:t xml:space="preserve">at least 12 and 2 months </w:t>
+      </w:r>
+      <w:r>
+        <w:rPr>
+          <w:rFonts w:ascii="Times New Roman" w:hAnsi="Times New Roman"/>
+        </w:rPr>
+        <w:t xml:space="preserve">for MTX, and </w:t>
+      </w:r>
+      <w:r>
+        <w:rPr>
+          <w:rFonts w:ascii="Times New Roman" w:hAnsi="Times New Roman"/>
+        </w:rPr>
+        <w:t>12 and 3 months</w:t>
+      </w:r>
+      <w:r>
+        <w:rPr>
+          <w:rFonts w:ascii="Times New Roman" w:hAnsi="Times New Roman"/>
+        </w:rPr>
+        <w:t xml:space="preserve"> for biologics/</w:t>
+      </w:r>
+      <w:proofErr w:type="spellStart"/>
+      <w:r>
+        <w:rPr>
+          <w:rFonts w:ascii="Times New Roman" w:hAnsi="Times New Roman"/>
+        </w:rPr>
+        <w:t>tofacitinib</w:t>
+      </w:r>
+      <w:proofErr w:type="spellEnd"/>
+      <w:r>
+        <w:rPr>
+          <w:rFonts w:ascii="Times New Roman" w:hAnsi="Times New Roman"/>
+        </w:rPr>
+        <w:t xml:space="preserve"> of</w:t>
+      </w:r>
+      <w:r>
+        <w:rPr>
+          <w:rFonts w:ascii="Times New Roman" w:hAnsi="Times New Roman"/>
+        </w:rPr>
+        <w:t xml:space="preserve"> </w:t>
+      </w:r>
+      <w:r>
+        <w:rPr>
+          <w:rFonts w:ascii="Times New Roman" w:hAnsi="Times New Roman"/>
+        </w:rPr>
+        <w:t xml:space="preserve">continuous (a gap &lt;=7 days </w:t>
+      </w:r>
+      <w:r>
+        <w:rPr>
+          <w:rFonts w:ascii="Times New Roman" w:hAnsi="Times New Roman"/>
+        </w:rPr>
+        <w:t>was allowed</w:t>
+      </w:r>
+      <w:r>
+        <w:rPr>
+          <w:rFonts w:ascii="Times New Roman" w:hAnsi="Times New Roman"/>
+        </w:rPr>
+        <w:t>)</w:t>
+      </w:r>
+      <w:r>
+        <w:rPr>
+          <w:rFonts w:ascii="Times New Roman" w:hAnsi="Times New Roman"/>
+        </w:rPr>
+        <w:t xml:space="preserve"> </w:t>
+      </w:r>
+      <w:r>
+        <w:rPr>
+          <w:rFonts w:ascii="Times New Roman" w:hAnsi="Times New Roman"/>
+        </w:rPr>
+        <w:t xml:space="preserve">medical and pharmacy insurance before and after index. </w:t>
+      </w:r>
+      <w:r>
+        <w:rPr>
+          <w:rFonts w:ascii="Times New Roman" w:hAnsi="Times New Roman"/>
+        </w:rPr>
+        <w:t>W</w:t>
+      </w:r>
+      <w:r>
+        <w:rPr>
+          <w:rFonts w:ascii="Times New Roman" w:hAnsi="Times New Roman"/>
+        </w:rPr>
+        <w:t>e excl</w:t>
+      </w:r>
+      <w:r>
+        <w:rPr>
+          <w:rFonts w:ascii="Times New Roman" w:hAnsi="Times New Roman"/>
+        </w:rPr>
+        <w:t>ud</w:t>
+      </w:r>
+      <w:r>
+        <w:rPr>
+          <w:rFonts w:ascii="Times New Roman" w:hAnsi="Times New Roman"/>
+        </w:rPr>
+        <w:t xml:space="preserve">ed patients with any MTX fills or </w:t>
+      </w:r>
+      <w:r>
+        <w:rPr>
+          <w:rFonts w:ascii="Times New Roman" w:hAnsi="Times New Roman"/>
+        </w:rPr>
+        <w:t>biologic</w:t>
+      </w:r>
+      <w:r>
+        <w:rPr>
+          <w:rFonts w:ascii="Times New Roman" w:hAnsi="Times New Roman"/>
+        </w:rPr>
+        <w:t>/</w:t>
+      </w:r>
+      <w:proofErr w:type="spellStart"/>
+      <w:r>
+        <w:rPr>
+          <w:rFonts w:ascii="Times New Roman" w:hAnsi="Times New Roman"/>
+        </w:rPr>
+        <w:t>tofa</w:t>
+      </w:r>
+      <w:r>
+        <w:rPr>
+          <w:rFonts w:ascii="Times New Roman" w:hAnsi="Times New Roman"/>
+        </w:rPr>
+        <w:t>cifinib</w:t>
+      </w:r>
+      <w:proofErr w:type="spellEnd"/>
+      <w:r>
+        <w:rPr>
+          <w:rFonts w:ascii="Times New Roman" w:hAnsi="Times New Roman"/>
+        </w:rPr>
+        <w:t xml:space="preserve"> fills or administration </w:t>
+      </w:r>
+      <w:r>
+        <w:rPr>
+          <w:rFonts w:ascii="Times New Roman" w:hAnsi="Times New Roman"/>
+        </w:rPr>
+        <w:t xml:space="preserve">in the MTX cohort, and </w:t>
+      </w:r>
+      <w:r>
+        <w:rPr>
+          <w:rFonts w:ascii="Times New Roman" w:hAnsi="Times New Roman"/>
+        </w:rPr>
+        <w:t>biologic</w:t>
+      </w:r>
+      <w:r>
+        <w:rPr>
+          <w:rFonts w:ascii="Times New Roman" w:hAnsi="Times New Roman"/>
+        </w:rPr>
+        <w:t>/</w:t>
+      </w:r>
+      <w:proofErr w:type="spellStart"/>
+      <w:r>
+        <w:rPr>
+          <w:rFonts w:ascii="Times New Roman" w:hAnsi="Times New Roman"/>
+        </w:rPr>
+        <w:t>tofa</w:t>
+      </w:r>
+      <w:r>
+        <w:rPr>
+          <w:rFonts w:ascii="Times New Roman" w:hAnsi="Times New Roman"/>
+        </w:rPr>
+        <w:t>cifinib</w:t>
+      </w:r>
+      <w:proofErr w:type="spellEnd"/>
+      <w:r>
+        <w:rPr>
+          <w:rFonts w:ascii="Times New Roman" w:hAnsi="Times New Roman"/>
+        </w:rPr>
+        <w:t xml:space="preserve"> fills or administration</w:t>
+      </w:r>
+      <w:r>
+        <w:rPr>
+          <w:rFonts w:ascii="Times New Roman" w:hAnsi="Times New Roman"/>
+        </w:rPr>
+        <w:t xml:space="preserve"> in the </w:t>
+      </w:r>
+      <w:r>
+        <w:rPr>
+          <w:rFonts w:ascii="Times New Roman" w:hAnsi="Times New Roman"/>
+        </w:rPr>
+        <w:t>biologics/</w:t>
+      </w:r>
+      <w:proofErr w:type="spellStart"/>
+      <w:r>
+        <w:rPr>
+          <w:rFonts w:ascii="Times New Roman" w:hAnsi="Times New Roman"/>
+        </w:rPr>
+        <w:t>tofacitinib</w:t>
+      </w:r>
+      <w:proofErr w:type="spellEnd"/>
+      <w:r>
+        <w:rPr>
+          <w:rFonts w:ascii="Times New Roman" w:hAnsi="Times New Roman"/>
+        </w:rPr>
+        <w:t xml:space="preserve"> cohort </w:t>
+      </w:r>
+      <w:r>
+        <w:rPr>
+          <w:rFonts w:ascii="Times New Roman" w:hAnsi="Times New Roman"/>
+        </w:rPr>
+        <w:t xml:space="preserve">observed in claims </w:t>
+      </w:r>
+      <w:r>
+        <w:rPr>
+          <w:rFonts w:ascii="Times New Roman" w:hAnsi="Times New Roman"/>
+        </w:rPr>
+        <w:t>during 12</w:t>
+      </w:r>
+      <w:r>
+        <w:rPr>
+          <w:rFonts w:ascii="Times New Roman" w:hAnsi="Times New Roman"/>
+        </w:rPr>
+        <w:t xml:space="preserve">+ months before </w:t>
+      </w:r>
+      <w:r>
+        <w:rPr>
+          <w:rFonts w:ascii="Times New Roman" w:hAnsi="Times New Roman"/>
+        </w:rPr>
+        <w:t>index date</w:t>
+      </w:r>
+      <w:r>
+        <w:rPr>
+          <w:rFonts w:ascii="Times New Roman" w:hAnsi="Times New Roman"/>
+        </w:rPr>
+        <w:t xml:space="preserve"> (as long as data is available as indicated by the plus sign)</w:t>
+      </w:r>
+      <w:r>
+        <w:rPr>
+          <w:rFonts w:ascii="Times New Roman" w:hAnsi="Times New Roman"/>
+        </w:rPr>
+        <w:t xml:space="preserve">. </w:t>
+      </w:r>
+    </w:p>
+    <w:p>
+      <w:pPr>
+        <w:rPr>
+          <w:rFonts w:ascii="Times New Roman" w:hAnsi="Times New Roman"/>
+        </w:rPr>
+      </w:pPr>
+    </w:p>
+    <w:p>
+      <w:pPr>
+        <w:rPr>
+          <w:rFonts w:ascii="Times New Roman" w:hAnsi="Times New Roman"/>
+        </w:rPr>
+      </w:pPr>
+      <w:r>
+        <w:rPr>
+          <w:rFonts w:ascii="Times New Roman" w:hAnsi="Times New Roman"/>
+        </w:rPr>
+        <w:t>W</w:t>
+      </w:r>
+      <w:r>
+        <w:rPr>
+          <w:rFonts w:ascii="Times New Roman" w:hAnsi="Times New Roman"/>
+        </w:rPr>
+        <w:t>e</w:t>
+      </w:r>
+      <w:r>
+        <w:rPr>
+          <w:rFonts w:ascii="Times New Roman" w:hAnsi="Times New Roman"/>
+        </w:rPr>
+        <w:t xml:space="preserve"> also</w:t>
+      </w:r>
+      <w:r>
+        <w:rPr>
+          <w:rFonts w:ascii="Times New Roman" w:hAnsi="Times New Roman"/>
+        </w:rPr>
+        <w:t xml:space="preserve"> excluded patients with </w:t>
+      </w:r>
+      <w:r>
+        <w:rPr>
+          <w:rFonts w:ascii="Times New Roman" w:hAnsi="Times New Roman"/>
+        </w:rPr>
+        <w:t xml:space="preserve">any </w:t>
+      </w:r>
+      <w:r>
+        <w:rPr>
+          <w:rFonts w:ascii="Times New Roman" w:hAnsi="Times New Roman"/>
+        </w:rPr>
+        <w:t>RA-related hospitalization</w:t>
+      </w:r>
+      <w:r>
+        <w:rPr>
+          <w:rFonts w:ascii="Times New Roman" w:hAnsi="Times New Roman"/>
+        </w:rPr>
+        <w:t>s</w:t>
+      </w:r>
+      <w:r>
+        <w:rPr>
+          <w:rFonts w:ascii="Times New Roman" w:hAnsi="Times New Roman"/>
+        </w:rPr>
+        <w:t xml:space="preserve"> during</w:t>
+      </w:r>
+      <w:r>
+        <w:rPr>
+          <w:rFonts w:ascii="Times New Roman" w:hAnsi="Times New Roman"/>
+        </w:rPr>
+        <w:t xml:space="preserve"> </w:t>
+      </w:r>
+      <w:r>
+        <w:rPr>
+          <w:rFonts w:ascii="Times New Roman" w:hAnsi="Times New Roman"/>
+        </w:rPr>
+        <w:t>2</w:t>
+      </w:r>
+      <w:r>
+        <w:rPr>
+          <w:rFonts w:ascii="Times New Roman" w:hAnsi="Times New Roman"/>
+        </w:rPr>
+        <w:t xml:space="preserve"> months</w:t>
+      </w:r>
+      <w:r>
+        <w:rPr>
+          <w:rFonts w:ascii="Times New Roman" w:hAnsi="Times New Roman"/>
+        </w:rPr>
+        <w:t xml:space="preserve"> for MTX and 3 months for </w:t>
+      </w:r>
+      <w:r>
+        <w:rPr>
+          <w:rFonts w:ascii="Times New Roman" w:hAnsi="Times New Roman"/>
+        </w:rPr>
+        <w:t>biologics/</w:t>
+      </w:r>
+      <w:proofErr w:type="spellStart"/>
+      <w:r>
+        <w:rPr>
+          <w:rFonts w:ascii="Times New Roman" w:hAnsi="Times New Roman"/>
+        </w:rPr>
+        <w:t>tofacitinib</w:t>
+      </w:r>
+      <w:proofErr w:type="spellEnd"/>
+      <w:r>
+        <w:rPr>
+          <w:rFonts w:ascii="Times New Roman" w:hAnsi="Times New Roman"/>
+        </w:rPr>
+        <w:t xml:space="preserve"> </w:t>
+      </w:r>
+      <w:r>
+        <w:rPr>
+          <w:rFonts w:ascii="Times New Roman" w:hAnsi="Times New Roman"/>
+        </w:rPr>
+        <w:t>after index</w:t>
+      </w:r>
+      <w:r>
+        <w:rPr>
+          <w:rFonts w:ascii="Times New Roman" w:hAnsi="Times New Roman"/>
+        </w:rPr>
+        <w:t xml:space="preserve"> as they may receive therapies</w:t>
+      </w:r>
+      <w:r>
+        <w:rPr>
+          <w:rFonts w:ascii="Times New Roman" w:hAnsi="Times New Roman"/>
+        </w:rPr>
+        <w:t xml:space="preserve"> in t</w:t>
+      </w:r>
+      <w:r>
+        <w:rPr>
+          <w:rFonts w:ascii="Times New Roman" w:hAnsi="Times New Roman"/>
+        </w:rPr>
+        <w:t>he hospital (the number of</w:t>
+      </w:r>
+      <w:r>
+        <w:rPr>
+          <w:rFonts w:ascii="Times New Roman" w:hAnsi="Times New Roman"/>
+        </w:rPr>
+        <w:t xml:space="preserve"> such</w:t>
+      </w:r>
+      <w:r>
+        <w:rPr>
+          <w:rFonts w:ascii="Times New Roman" w:hAnsi="Times New Roman"/>
+        </w:rPr>
+        <w:t xml:space="preserve"> cares is </w:t>
+      </w:r>
+      <w:r>
+        <w:rPr>
+          <w:rFonts w:ascii="Times New Roman" w:hAnsi="Times New Roman"/>
+        </w:rPr>
+        <w:t>quite</w:t>
+      </w:r>
+      <w:r>
+        <w:rPr>
+          <w:rFonts w:ascii="Times New Roman" w:hAnsi="Times New Roman"/>
+        </w:rPr>
+        <w:t xml:space="preserve"> small).</w:t>
+      </w:r>
+    </w:p>
+    <w:p>
+      <w:pPr>
+        <w:rPr>
+          <w:rFonts w:ascii="Times New Roman" w:hAnsi="Times New Roman"/>
+        </w:rPr>
+      </w:pPr>
+    </w:p>
+    <w:p>
+      <w:pPr>
+        <w:rPr>
+          <w:rFonts w:ascii="Times New Roman" w:hAnsi="Times New Roman"/>
+        </w:rPr>
+      </w:pPr>
+      <w:r>
+        <w:rPr>
+          <w:rFonts w:ascii="Times New Roman" w:hAnsi="Times New Roman"/>
+        </w:rPr>
+        <w:t>F</w:t>
+      </w:r>
+      <w:r>
+        <w:rPr>
+          <w:rFonts w:ascii="Times New Roman" w:hAnsi="Times New Roman"/>
+        </w:rPr>
+        <w:t>urther, we searched</w:t>
+      </w:r>
+      <w:r>
+        <w:rPr>
+          <w:rFonts w:ascii="Times New Roman" w:hAnsi="Times New Roman"/>
+        </w:rPr>
+        <w:t xml:space="preserve"> for the following conditions</w:t>
+      </w:r>
+      <w:r>
+        <w:rPr>
+          <w:rFonts w:ascii="Times New Roman" w:hAnsi="Times New Roman"/>
+        </w:rPr>
+        <w:t xml:space="preserve"> in claims</w:t>
+      </w:r>
+      <w:r>
+        <w:rPr>
+          <w:rFonts w:ascii="Times New Roman" w:hAnsi="Times New Roman"/>
+        </w:rPr>
+        <w:t xml:space="preserve"> during</w:t>
+      </w:r>
+      <w:r>
+        <w:rPr>
+          <w:rFonts w:ascii="Times New Roman" w:hAnsi="Times New Roman"/>
+        </w:rPr>
+        <w:t xml:space="preserve"> </w:t>
+      </w:r>
+      <w:r>
+        <w:rPr>
+          <w:rFonts w:ascii="Times New Roman" w:hAnsi="Times New Roman"/>
+        </w:rPr>
+        <w:t>12+ months</w:t>
+      </w:r>
+      <w:r>
+        <w:rPr>
+          <w:rFonts w:ascii="Times New Roman" w:hAnsi="Times New Roman"/>
+        </w:rPr>
+        <w:t xml:space="preserve"> before first RA diagnosis and exclude</w:t>
+      </w:r>
+      <w:r>
+        <w:rPr>
+          <w:rFonts w:ascii="Times New Roman" w:hAnsi="Times New Roman"/>
+        </w:rPr>
+        <w:t xml:space="preserve">d </w:t>
+      </w:r>
+      <w:r>
+        <w:rPr>
+          <w:rFonts w:ascii="Times New Roman" w:hAnsi="Times New Roman"/>
+        </w:rPr>
+        <w:t>patients</w:t>
+      </w:r>
+      <w:r>
+        <w:rPr>
+          <w:rFonts w:ascii="Times New Roman" w:hAnsi="Times New Roman"/>
+        </w:rPr>
+        <w:t xml:space="preserve"> with at least 2 diagnoses: </w:t>
+      </w:r>
+      <w:r>
+        <w:rPr>
+          <w:rFonts w:ascii="Times New Roman" w:hAnsi="Times New Roman"/>
+        </w:rPr>
+        <w:t>psoriasis or psoriatic ar</w:t>
+      </w:r>
+      <w:r>
+        <w:rPr>
+          <w:rFonts w:ascii="Times New Roman" w:hAnsi="Times New Roman"/>
+        </w:rPr>
+        <w:t xml:space="preserve">thritis, </w:t>
+      </w:r>
+      <w:r>
+        <w:rPr>
+          <w:rFonts w:ascii="Times New Roman" w:hAnsi="Times New Roman"/>
+        </w:rPr>
+        <w:t xml:space="preserve">inflammatory </w:t>
+      </w:r>
+      <w:r>
+        <w:rPr>
+          <w:rFonts w:ascii="Times New Roman" w:hAnsi="Times New Roman"/>
+        </w:rPr>
+        <w:t>bowel disease</w:t>
+      </w:r>
+      <w:r>
+        <w:rPr>
+          <w:rFonts w:ascii="Times New Roman" w:hAnsi="Times New Roman"/>
+        </w:rPr>
+        <w:t>,</w:t>
+      </w:r>
+      <w:r>
+        <w:rPr>
+          <w:rFonts w:ascii="Times New Roman" w:hAnsi="Times New Roman"/>
+        </w:rPr>
+        <w:t xml:space="preserve"> ankylosing spondylitis</w:t>
+      </w:r>
+      <w:r>
+        <w:rPr>
+          <w:rFonts w:ascii="Times New Roman" w:hAnsi="Times New Roman"/>
+        </w:rPr>
+        <w:t xml:space="preserve">, or </w:t>
+      </w:r>
+      <w:r>
+        <w:rPr>
+          <w:rFonts w:ascii="Times New Roman" w:hAnsi="Times New Roman"/>
+        </w:rPr>
+        <w:t xml:space="preserve">cancer excluding </w:t>
+      </w:r>
+      <w:r>
+        <w:rPr>
+          <w:rFonts w:ascii="Times New Roman" w:hAnsi="Times New Roman"/>
+        </w:rPr>
+        <w:t>n</w:t>
+      </w:r>
+      <w:r>
+        <w:rPr>
+          <w:rFonts w:ascii="Times New Roman" w:hAnsi="Times New Roman"/>
+        </w:rPr>
+        <w:t>on-melanoma skin cancer.</w:t>
+      </w:r>
+    </w:p>
+    <w:p>
+      <w:pPr>
+        <w:rPr>
+          <w:rFonts w:ascii="Times New Roman" w:hAnsi="Times New Roman"/>
+        </w:rPr>
+      </w:pPr>
+    </w:p>
+    <w:p>
+      <w:pPr>
+        <w:rPr>
+          <w:rFonts w:ascii="Times New Roman" w:hAnsi="Times New Roman"/>
+          <w:b/>
+        </w:rPr>
+      </w:pPr>
+      <w:r>
+        <w:rPr>
+          <w:rFonts w:ascii="Times New Roman" w:hAnsi="Times New Roman"/>
+          <w:b/>
+        </w:rPr>
+        <w:t>Primary adherence</w:t>
+      </w:r>
+      <w:r>
+        <w:rPr>
+          <w:rFonts w:ascii="Times New Roman" w:hAnsi="Times New Roman"/>
+          <w:b/>
+        </w:rPr>
+        <w:t>:</w:t>
+      </w:r>
+    </w:p>
+    <w:p>
+      <w:pPr>
+        <w:rPr>
+          <w:rFonts w:ascii="Times New Roman" w:hAnsi="Times New Roman"/>
+        </w:rPr>
+      </w:pPr>
+    </w:p>
+    <w:p>
+      <w:pPr>
+        <w:rPr>
+          <w:rFonts w:ascii="Times New Roman" w:hAnsi="Times New Roman"/>
+          <w:u w:val="single"/>
+        </w:rPr>
+      </w:pPr>
+      <w:r>
+        <w:rPr>
+          <w:rFonts w:ascii="Times New Roman" w:hAnsi="Times New Roman"/>
+          <w:u w:val="single"/>
+        </w:rPr>
+        <w:t>Methotrexate</w:t>
+      </w:r>
+    </w:p>
+    <w:p>
+      <w:pPr>
+        <w:rPr>
+          <w:rFonts w:ascii="Times New Roman" w:hAnsi="Times New Roman"/>
+        </w:rPr>
+      </w:pPr>
+    </w:p>
+    <w:p>
+      <w:pPr>
+        <w:rPr>
+          <w:rFonts w:ascii="Times New Roman" w:hAnsi="Times New Roman"/>
+        </w:rPr>
+      </w:pPr>
+      <w:r>
+        <w:rPr>
+          <w:rFonts w:ascii="Times New Roman" w:hAnsi="Times New Roman"/>
+        </w:rPr>
+        <w:t># 47,146 patients wit</w:t>
+      </w:r>
+      <w:r>
+        <w:rPr>
+          <w:rFonts w:ascii="Times New Roman" w:hAnsi="Times New Roman"/>
+        </w:rPr>
+        <w:t>h at least 2 RA inpatient/outpa</w:t>
+      </w:r>
+      <w:r>
+        <w:rPr>
+          <w:rFonts w:ascii="Times New Roman" w:hAnsi="Times New Roman"/>
+        </w:rPr>
+        <w:t>t</w:t>
+      </w:r>
+      <w:r>
+        <w:rPr>
+          <w:rFonts w:ascii="Times New Roman" w:hAnsi="Times New Roman"/>
+        </w:rPr>
+        <w:t>i</w:t>
+      </w:r>
+      <w:r>
+        <w:rPr>
+          <w:rFonts w:ascii="Times New Roman" w:hAnsi="Times New Roman"/>
+        </w:rPr>
+        <w:t>ent diagnoses 7 days apart within the 12 months of the first RA diagnosis in</w:t>
+      </w:r>
+      <w:r>
+        <w:rPr>
+          <w:rFonts w:ascii="Times New Roman" w:hAnsi="Times New Roman"/>
+        </w:rPr>
+        <w:t xml:space="preserve"> combined</w:t>
+      </w:r>
+      <w:r>
+        <w:rPr>
+          <w:rFonts w:ascii="Times New Roman" w:hAnsi="Times New Roman"/>
+        </w:rPr>
+        <w:t xml:space="preserve"> outpatient and inpatient claims. They were required to be &gt;=18 years old at the first RA diagnosis.</w:t>
+      </w:r>
+    </w:p>
+    <w:p>
+      <w:pPr>
+        <w:rPr>
+          <w:rFonts w:ascii="Times New Roman" w:hAnsi="Times New Roman"/>
+        </w:rPr>
+      </w:pPr>
+      <w:r>
+        <w:rPr>
+          <w:rFonts w:ascii="Times New Roman" w:hAnsi="Times New Roman"/>
+        </w:rPr>
+        <w:t xml:space="preserve"># 7,726 patients with at least one </w:t>
+      </w:r>
+      <w:r>
+        <w:rPr>
+          <w:rFonts w:ascii="Times New Roman" w:hAnsi="Times New Roman"/>
+        </w:rPr>
+        <w:t>MTX</w:t>
+      </w:r>
+      <w:r>
+        <w:rPr>
+          <w:rFonts w:ascii="Times New Roman" w:hAnsi="Times New Roman"/>
+        </w:rPr>
+        <w:t xml:space="preserve"> prescription from </w:t>
+      </w:r>
+      <w:r>
+        <w:rPr>
+          <w:rFonts w:ascii="Times New Roman" w:hAnsi="Times New Roman"/>
+        </w:rPr>
+        <w:t>EHR</w:t>
+      </w:r>
+      <w:r>
+        <w:rPr>
+          <w:rFonts w:ascii="Times New Roman" w:hAnsi="Times New Roman"/>
+        </w:rPr>
+        <w:t xml:space="preserve"> at or after the first RA diagnosis date. The date of the first </w:t>
+      </w:r>
+      <w:r>
+        <w:rPr>
+          <w:rFonts w:ascii="Times New Roman" w:hAnsi="Times New Roman"/>
+        </w:rPr>
+        <w:t>MTX</w:t>
+      </w:r>
+      <w:r>
+        <w:rPr>
+          <w:rFonts w:ascii="Times New Roman" w:hAnsi="Times New Roman"/>
+        </w:rPr>
+        <w:t xml:space="preserve"> prescription is defined as MTX prescription index date.</w:t>
+      </w:r>
+    </w:p>
+    <w:p>
+      <w:pPr>
+        <w:rPr>
+          <w:rFonts w:ascii="Times New Roman" w:hAnsi="Times New Roman"/>
+        </w:rPr>
+      </w:pPr>
+      <w:r>
+        <w:rPr>
+          <w:rFonts w:ascii="Times New Roman" w:hAnsi="Times New Roman"/>
+        </w:rPr>
+        <w:t># 2,252 patients have &gt;=1</w:t>
+      </w:r>
+      <w:r>
+        <w:rPr>
+          <w:rFonts w:ascii="Times New Roman" w:hAnsi="Times New Roman"/>
+        </w:rPr>
+        <w:t>2 and &gt;=2</w:t>
+      </w:r>
+      <w:r>
+        <w:rPr>
+          <w:rFonts w:ascii="Times New Roman" w:hAnsi="Times New Roman"/>
+        </w:rPr>
+        <w:t xml:space="preserve"> months of continuous (&lt;=7 days</w:t>
+      </w:r>
+      <w:r>
+        <w:rPr>
+          <w:rFonts w:ascii="Times New Roman" w:hAnsi="Times New Roman"/>
+        </w:rPr>
+        <w:t xml:space="preserve"> of insurance</w:t>
+      </w:r>
+      <w:r>
+        <w:rPr>
+          <w:rFonts w:ascii="Times New Roman" w:hAnsi="Times New Roman"/>
+        </w:rPr>
+        <w:t xml:space="preserve"> gap allowed) medical and pharmacy benefits coverage before and after index date.</w:t>
+      </w:r>
+    </w:p>
+    <w:p>
+      <w:pPr>
+        <w:rPr>
+          <w:rFonts w:ascii="Times New Roman" w:hAnsi="Times New Roman"/>
+        </w:rPr>
+      </w:pPr>
+      <w:r>
+        <w:rPr>
+          <w:rFonts w:ascii="Times New Roman" w:hAnsi="Times New Roman"/>
+        </w:rPr>
+        <w:t xml:space="preserve"># </w:t>
+      </w:r>
+      <w:r>
+        <w:rPr>
+          <w:rFonts w:ascii="Times New Roman" w:hAnsi="Times New Roman"/>
+        </w:rPr>
+        <w:t>918</w:t>
+      </w:r>
+      <w:r>
+        <w:rPr>
+          <w:rFonts w:ascii="Times New Roman" w:hAnsi="Times New Roman"/>
+        </w:rPr>
+        <w:t xml:space="preserve"> patients after excluding patients with </w:t>
+      </w:r>
+      <w:r>
+        <w:rPr>
+          <w:rFonts w:ascii="Times New Roman" w:hAnsi="Times New Roman"/>
+        </w:rPr>
+        <w:t>MTX</w:t>
+      </w:r>
+      <w:r>
+        <w:rPr>
+          <w:rFonts w:ascii="Times New Roman" w:hAnsi="Times New Roman"/>
+        </w:rPr>
+        <w:t xml:space="preserve"> fills in claims </w:t>
+      </w:r>
+      <w:r>
+        <w:rPr>
+          <w:rFonts w:ascii="Times New Roman" w:hAnsi="Times New Roman"/>
+        </w:rPr>
+        <w:t>during 12+ months</w:t>
+      </w:r>
+      <w:r>
+        <w:rPr>
+          <w:rFonts w:ascii="Times New Roman" w:hAnsi="Times New Roman"/>
+        </w:rPr>
+        <w:t xml:space="preserve"> </w:t>
+      </w:r>
+      <w:r>
+        <w:rPr>
+          <w:rFonts w:ascii="Times New Roman" w:hAnsi="Times New Roman"/>
+        </w:rPr>
+        <w:t xml:space="preserve">before index </w:t>
+      </w:r>
+    </w:p>
+    <w:p>
+      <w:pPr>
+        <w:rPr>
+          <w:rFonts w:ascii="Times New Roman" w:hAnsi="Times New Roman"/>
+        </w:rPr>
+      </w:pPr>
+      <w:r>
+        <w:rPr>
+          <w:rFonts w:ascii="Times New Roman" w:hAnsi="Times New Roman"/>
+        </w:rPr>
+        <w:t xml:space="preserve"># </w:t>
+      </w:r>
+      <w:r>
+        <w:rPr>
+          <w:rFonts w:ascii="Times New Roman" w:hAnsi="Times New Roman"/>
+        </w:rPr>
+        <w:t>807</w:t>
+      </w:r>
+      <w:r>
+        <w:rPr>
+          <w:rFonts w:ascii="Times New Roman" w:hAnsi="Times New Roman"/>
+        </w:rPr>
+        <w:t xml:space="preserve"> patients after excluding patients with </w:t>
+      </w:r>
+      <w:proofErr w:type="spellStart"/>
+      <w:r>
+        <w:rPr>
+          <w:rFonts w:ascii="Times New Roman" w:hAnsi="Times New Roman"/>
+        </w:rPr>
+        <w:t>BnT</w:t>
+      </w:r>
+      <w:proofErr w:type="spellEnd"/>
+      <w:r>
+        <w:rPr>
+          <w:rFonts w:ascii="Times New Roman" w:hAnsi="Times New Roman"/>
+        </w:rPr>
+        <w:t xml:space="preserve"> fills/</w:t>
+      </w:r>
+      <w:r>
+        <w:rPr>
+          <w:rFonts w:ascii="Times New Roman" w:hAnsi="Times New Roman"/>
+        </w:rPr>
+        <w:t>administration during 12+ months</w:t>
+      </w:r>
+      <w:r>
+        <w:rPr>
+          <w:rFonts w:ascii="Times New Roman" w:hAnsi="Times New Roman"/>
+        </w:rPr>
+        <w:t xml:space="preserve"> before index or </w:t>
+      </w:r>
+      <w:r>
+        <w:rPr>
+          <w:rFonts w:ascii="Times New Roman" w:hAnsi="Times New Roman"/>
+        </w:rPr>
+        <w:t xml:space="preserve">a RA-related </w:t>
+      </w:r>
+      <w:r>
+        <w:rPr>
+          <w:rFonts w:ascii="Times New Roman" w:hAnsi="Times New Roman"/>
+        </w:rPr>
+        <w:t xml:space="preserve">hospitalization within 2 months after </w:t>
+      </w:r>
+      <w:r>
+        <w:rPr>
+          <w:rFonts w:ascii="Times New Roman" w:hAnsi="Times New Roman"/>
+        </w:rPr>
+        <w:t>index</w:t>
+      </w:r>
+    </w:p>
+    <w:p>
+      <w:pPr>
+        <w:rPr>
+          <w:rFonts w:ascii="Times New Roman" w:hAnsi="Times New Roman"/>
+        </w:rPr>
+      </w:pPr>
+      <w:r>
+        <w:rPr>
+          <w:rFonts w:ascii="Times New Roman" w:hAnsi="Times New Roman"/>
+        </w:rPr>
+        <w:t xml:space="preserve"># </w:t>
+      </w:r>
+      <w:r>
+        <w:rPr>
+          <w:rFonts w:ascii="Times New Roman" w:hAnsi="Times New Roman"/>
+        </w:rPr>
+        <w:t>730</w:t>
+      </w:r>
+      <w:r>
+        <w:rPr>
+          <w:rFonts w:ascii="Times New Roman" w:hAnsi="Times New Roman"/>
+        </w:rPr>
+        <w:t xml:space="preserve"> patients after excluding prior diagnoses of </w:t>
+      </w:r>
+      <w:r>
+        <w:rPr>
+          <w:rFonts w:ascii="Times New Roman" w:hAnsi="Times New Roman"/>
+        </w:rPr>
+        <w:t>psoriasis or psoriatic ar</w:t>
+      </w:r>
+      <w:r>
+        <w:rPr>
+          <w:rFonts w:ascii="Times New Roman" w:hAnsi="Times New Roman"/>
+        </w:rPr>
+        <w:t xml:space="preserve">thritis, </w:t>
+      </w:r>
+      <w:r>
+        <w:rPr>
+          <w:rFonts w:ascii="Times New Roman" w:hAnsi="Times New Roman"/>
+        </w:rPr>
+        <w:t xml:space="preserve">inflammatory </w:t>
+      </w:r>
+      <w:r>
+        <w:rPr>
+          <w:rFonts w:ascii="Times New Roman" w:hAnsi="Times New Roman"/>
+        </w:rPr>
+        <w:t>bowel disease</w:t>
+      </w:r>
+      <w:r>
+        <w:rPr>
+          <w:rFonts w:ascii="Times New Roman" w:hAnsi="Times New Roman"/>
+        </w:rPr>
+        <w:t>,</w:t>
+      </w:r>
+      <w:r>
+        <w:rPr>
+          <w:rFonts w:ascii="Times New Roman" w:hAnsi="Times New Roman"/>
+        </w:rPr>
+        <w:t xml:space="preserve"> ankylosing spondylitis</w:t>
+      </w:r>
+      <w:r>
+        <w:rPr>
+          <w:rFonts w:ascii="Times New Roman" w:hAnsi="Times New Roman"/>
+        </w:rPr>
+        <w:t xml:space="preserve">, or </w:t>
+      </w:r>
+      <w:r>
+        <w:rPr>
+          <w:rFonts w:ascii="Times New Roman" w:hAnsi="Times New Roman"/>
+        </w:rPr>
+        <w:t xml:space="preserve">cancer excluding </w:t>
+      </w:r>
+      <w:r>
+        <w:rPr>
+          <w:rFonts w:ascii="Times New Roman" w:hAnsi="Times New Roman"/>
+        </w:rPr>
+        <w:t>n</w:t>
+      </w:r>
+      <w:r>
+        <w:rPr>
+          <w:rFonts w:ascii="Times New Roman" w:hAnsi="Times New Roman"/>
+        </w:rPr>
+        <w:t>on-melanoma skin cancer.</w:t>
+      </w:r>
+    </w:p>
+    <w:p>
+      <w:pPr>
+        <w:rPr>
+          <w:rFonts w:ascii="Times New Roman" w:hAnsi="Times New Roman"/>
+        </w:rPr>
+      </w:pPr>
+    </w:p>
+    <w:p>
+      <w:pPr>
+        <w:rPr>
+          <w:rFonts w:ascii="Times New Roman" w:hAnsi="Times New Roman"/>
+        </w:rPr>
+      </w:pPr>
+      <w:r>
+        <w:rPr>
+          <w:rFonts w:ascii="Times New Roman" w:hAnsi="Times New Roman"/>
+        </w:rPr>
+        <w:lastRenderedPageBreak/>
+        <w:t xml:space="preserve"># </w:t>
+      </w:r>
+      <w:r>
+        <w:rPr>
+          <w:rFonts w:ascii="Times New Roman" w:hAnsi="Times New Roman"/>
+        </w:rPr>
+        <w:t xml:space="preserve">MTX </w:t>
+      </w:r>
+      <w:r>
+        <w:rPr>
+          <w:rFonts w:ascii="Times New Roman" w:hAnsi="Times New Roman"/>
+        </w:rPr>
+        <w:t>Filled beyond 2 months post index: 36</w:t>
+      </w:r>
+    </w:p>
+    <w:p>
+      <w:pPr>
+        <w:rPr>
+          <w:rFonts w:ascii="Times New Roman" w:hAnsi="Times New Roman"/>
+        </w:rPr>
+      </w:pPr>
+      <w:r>
+        <w:rPr>
+          <w:rFonts w:ascii="Times New Roman" w:hAnsi="Times New Roman"/>
+        </w:rPr>
+        <w:t xml:space="preserve"># </w:t>
+      </w:r>
+      <w:r>
+        <w:rPr>
+          <w:rFonts w:ascii="Times New Roman" w:hAnsi="Times New Roman"/>
+        </w:rPr>
+        <w:t>MTX Filled</w:t>
+      </w:r>
+      <w:r>
+        <w:rPr>
+          <w:rFonts w:ascii="Times New Roman" w:hAnsi="Times New Roman"/>
+        </w:rPr>
+        <w:t xml:space="preserve"> within 2 months post index: 461</w:t>
+      </w:r>
+    </w:p>
+    <w:p>
+      <w:pPr>
+        <w:rPr>
+          <w:rFonts w:ascii="Times New Roman" w:hAnsi="Times New Roman"/>
+        </w:rPr>
+      </w:pPr>
+      <w:r>
+        <w:rPr>
+          <w:rFonts w:ascii="Times New Roman" w:hAnsi="Times New Roman"/>
+        </w:rPr>
+        <w:t xml:space="preserve"># </w:t>
+      </w:r>
+      <w:r>
+        <w:rPr>
+          <w:rFonts w:ascii="Times New Roman" w:hAnsi="Times New Roman"/>
+        </w:rPr>
+        <w:t xml:space="preserve">No filling </w:t>
+      </w:r>
+      <w:r>
+        <w:rPr>
+          <w:rFonts w:ascii="Times New Roman" w:hAnsi="Times New Roman"/>
+        </w:rPr>
+        <w:t>recorded during 2+ months post index: 233</w:t>
+      </w:r>
+    </w:p>
+    <w:p>
+      <w:pPr>
+        <w:rPr>
+          <w:rFonts w:ascii="Times New Roman" w:hAnsi="Times New Roman"/>
+        </w:rPr>
+      </w:pPr>
+      <w:r>
+        <w:rPr>
+          <w:rFonts w:ascii="Times New Roman" w:hAnsi="Times New Roman"/>
+        </w:rPr>
+        <w:t># Primary non-adherence of MTX within 2 months of prescription: 1-461/730=36.8%</w:t>
+      </w:r>
+    </w:p>
+    <w:p>
+      <w:pPr>
+        <w:rPr>
+          <w:rFonts w:ascii="Times New Roman" w:hAnsi="Times New Roman"/>
+        </w:rPr>
+      </w:pPr>
+    </w:p>
+    <w:p>
+      <w:pPr>
+        <w:rPr>
+          <w:rFonts w:ascii="Times New Roman" w:hAnsi="Times New Roman"/>
+          <w:u w:val="single"/>
+        </w:rPr>
+      </w:pPr>
+      <w:r>
+        <w:rPr>
+          <w:rFonts w:ascii="Times New Roman" w:hAnsi="Times New Roman"/>
+          <w:u w:val="single"/>
+        </w:rPr>
+        <w:t>B</w:t>
+      </w:r>
+      <w:r>
+        <w:rPr>
+          <w:rFonts w:ascii="Times New Roman" w:hAnsi="Times New Roman"/>
+          <w:u w:val="single"/>
+        </w:rPr>
+        <w:t>iologi</w:t>
+      </w:r>
+      <w:r>
+        <w:rPr>
+          <w:rFonts w:ascii="Times New Roman" w:hAnsi="Times New Roman"/>
+          <w:u w:val="single"/>
+        </w:rPr>
+        <w:t>cs/</w:t>
+      </w:r>
+      <w:proofErr w:type="spellStart"/>
+      <w:r>
+        <w:rPr>
+          <w:rFonts w:ascii="Times New Roman" w:hAnsi="Times New Roman"/>
+          <w:u w:val="single"/>
+        </w:rPr>
+        <w:t>tofacitinib</w:t>
+      </w:r>
+      <w:proofErr w:type="spellEnd"/>
+    </w:p>
+    <w:p>
+      <w:pPr>
+        <w:rPr>
+          <w:rFonts w:ascii="Times New Roman" w:hAnsi="Times New Roman"/>
+        </w:rPr>
+      </w:pPr>
+    </w:p>
+    <w:p>
+      <w:pPr>
+        <w:rPr>
+          <w:rFonts w:ascii="Times New Roman" w:hAnsi="Times New Roman"/>
+        </w:rPr>
+      </w:pPr>
+      <w:r>
+        <w:rPr>
+          <w:rFonts w:ascii="Times New Roman" w:hAnsi="Times New Roman"/>
+        </w:rPr>
+        <w:t># 47,146 patients wit</w:t>
+      </w:r>
+      <w:r>
+        <w:rPr>
+          <w:rFonts w:ascii="Times New Roman" w:hAnsi="Times New Roman"/>
+        </w:rPr>
+        <w:t>h at least 2 RA inpatient/outpa</w:t>
+      </w:r>
+      <w:r>
+        <w:rPr>
+          <w:rFonts w:ascii="Times New Roman" w:hAnsi="Times New Roman"/>
+        </w:rPr>
+        <w:t>t</w:t>
+      </w:r>
+      <w:r>
+        <w:rPr>
+          <w:rFonts w:ascii="Times New Roman" w:hAnsi="Times New Roman"/>
+        </w:rPr>
+        <w:t>i</w:t>
+      </w:r>
+      <w:r>
+        <w:rPr>
+          <w:rFonts w:ascii="Times New Roman" w:hAnsi="Times New Roman"/>
+        </w:rPr>
+        <w:t>ent diagnoses 7 days apart within the 12 months of the first RA diagnosis in</w:t>
+      </w:r>
+      <w:r>
+        <w:rPr>
+          <w:rFonts w:ascii="Times New Roman" w:hAnsi="Times New Roman"/>
+        </w:rPr>
+        <w:t xml:space="preserve"> combined</w:t>
+      </w:r>
+      <w:r>
+        <w:rPr>
+          <w:rFonts w:ascii="Times New Roman" w:hAnsi="Times New Roman"/>
+        </w:rPr>
+        <w:t xml:space="preserve"> outpatient and inpatient claims. They were required to be &gt;=18 years old at the first RA diagnosis.</w:t>
+      </w:r>
+    </w:p>
+    <w:p>
+      <w:pPr>
+        <w:rPr>
+          <w:rFonts w:ascii="Times New Roman" w:hAnsi="Times New Roman"/>
+        </w:rPr>
+      </w:pPr>
+      <w:r>
+        <w:rPr>
+          <w:rFonts w:ascii="Times New Roman" w:hAnsi="Times New Roman"/>
+        </w:rPr>
+        <w:t xml:space="preserve"># 4,921 patients with at least one </w:t>
+      </w:r>
+      <w:r>
+        <w:rPr>
+          <w:rFonts w:ascii="Times New Roman" w:hAnsi="Times New Roman"/>
+        </w:rPr>
+        <w:t xml:space="preserve">B/T </w:t>
+      </w:r>
+      <w:r>
+        <w:rPr>
+          <w:rFonts w:ascii="Times New Roman" w:hAnsi="Times New Roman"/>
+        </w:rPr>
+        <w:t xml:space="preserve">prescription from </w:t>
+      </w:r>
+      <w:r>
+        <w:rPr>
+          <w:rFonts w:ascii="Times New Roman" w:hAnsi="Times New Roman"/>
+        </w:rPr>
+        <w:t>EHR</w:t>
+      </w:r>
+      <w:r>
+        <w:rPr>
+          <w:rFonts w:ascii="Times New Roman" w:hAnsi="Times New Roman"/>
+        </w:rPr>
+        <w:t xml:space="preserve"> at or after the first RA diagnosis date. The date of the first </w:t>
+      </w:r>
+      <w:r>
+        <w:rPr>
+          <w:rFonts w:ascii="Times New Roman" w:hAnsi="Times New Roman"/>
+        </w:rPr>
+        <w:t xml:space="preserve">B/T </w:t>
+      </w:r>
+      <w:r>
+        <w:rPr>
+          <w:rFonts w:ascii="Times New Roman" w:hAnsi="Times New Roman"/>
+        </w:rPr>
+        <w:t xml:space="preserve">prescription is defined as </w:t>
+      </w:r>
+      <w:r>
+        <w:rPr>
+          <w:rFonts w:ascii="Times New Roman" w:hAnsi="Times New Roman"/>
+        </w:rPr>
+        <w:t xml:space="preserve">B/T </w:t>
+      </w:r>
+      <w:r>
+        <w:rPr>
+          <w:rFonts w:ascii="Times New Roman" w:hAnsi="Times New Roman"/>
+        </w:rPr>
+        <w:t>prescription index date.</w:t>
+      </w:r>
+      <w:r>
+        <w:rPr>
+          <w:rFonts w:ascii="Times New Roman" w:hAnsi="Times New Roman"/>
+        </w:rPr>
+        <w:t xml:space="preserve"> </w:t>
+      </w:r>
+    </w:p>
+    <w:p>
+      <w:pPr>
+        <w:rPr>
+          <w:rFonts w:ascii="Times New Roman" w:hAnsi="Times New Roman"/>
+        </w:rPr>
+      </w:pPr>
+      <w:r>
+        <w:rPr>
+          <w:rFonts w:ascii="Times New Roman" w:hAnsi="Times New Roman"/>
+        </w:rPr>
+        <w:t># 1,186 patients have &gt;=12 and &gt;=3 months of continuous (&lt;=7 days gap allowed) medical and pharmacy benefits coverage before and after index.</w:t>
+      </w:r>
+    </w:p>
+    <w:p>
+      <w:pPr>
+        <w:rPr>
+          <w:rFonts w:ascii="Times New Roman" w:hAnsi="Times New Roman"/>
+        </w:rPr>
+      </w:pPr>
+      <w:r>
+        <w:rPr>
+          <w:rFonts w:ascii="Times New Roman" w:hAnsi="Times New Roman"/>
+        </w:rPr>
+        <w:t xml:space="preserve"># 455 patients after excluding patients with </w:t>
+      </w:r>
+      <w:r>
+        <w:rPr>
+          <w:rFonts w:ascii="Times New Roman" w:hAnsi="Times New Roman"/>
+        </w:rPr>
+        <w:t xml:space="preserve">B/T </w:t>
+      </w:r>
+      <w:r>
+        <w:rPr>
+          <w:rFonts w:ascii="Times New Roman" w:hAnsi="Times New Roman"/>
+        </w:rPr>
+        <w:t>fills</w:t>
+      </w:r>
+      <w:r>
+        <w:rPr>
+          <w:rFonts w:ascii="Times New Roman" w:hAnsi="Times New Roman"/>
+        </w:rPr>
+        <w:t>/administrations in claims before index</w:t>
+      </w:r>
+    </w:p>
+    <w:p>
+      <w:pPr>
+        <w:rPr>
+          <w:rFonts w:ascii="Times New Roman" w:hAnsi="Times New Roman"/>
+        </w:rPr>
+      </w:pPr>
+      <w:r>
+        <w:rPr>
+          <w:rFonts w:ascii="Times New Roman" w:hAnsi="Times New Roman"/>
+        </w:rPr>
+        <w:t># 449 patients after excluding patients with hospitalization within 3 months after index</w:t>
+      </w:r>
+    </w:p>
+    <w:p>
+      <w:pPr>
+        <w:rPr>
+          <w:rFonts w:ascii="Times New Roman" w:hAnsi="Times New Roman"/>
+        </w:rPr>
+      </w:pPr>
+      <w:r>
+        <w:rPr>
+          <w:rFonts w:ascii="Times New Roman" w:hAnsi="Times New Roman"/>
+        </w:rPr>
+        <w:t xml:space="preserve"># 412 patients after excluding prior diagnoses of </w:t>
+      </w:r>
+      <w:r>
+        <w:rPr>
+          <w:rFonts w:ascii="Times New Roman" w:hAnsi="Times New Roman"/>
+        </w:rPr>
+        <w:t>psoriasis or psoriatic ar</w:t>
+      </w:r>
+      <w:r>
+        <w:rPr>
+          <w:rFonts w:ascii="Times New Roman" w:hAnsi="Times New Roman"/>
+        </w:rPr>
+        <w:t xml:space="preserve">thritis, </w:t>
+      </w:r>
+      <w:r>
+        <w:rPr>
+          <w:rFonts w:ascii="Times New Roman" w:hAnsi="Times New Roman"/>
+        </w:rPr>
+        <w:t xml:space="preserve">inflammatory </w:t>
+      </w:r>
+      <w:r>
+        <w:rPr>
+          <w:rFonts w:ascii="Times New Roman" w:hAnsi="Times New Roman"/>
+        </w:rPr>
+        <w:t>bowel disease</w:t>
+      </w:r>
+      <w:r>
+        <w:rPr>
+          <w:rFonts w:ascii="Times New Roman" w:hAnsi="Times New Roman"/>
+        </w:rPr>
+        <w:t>,</w:t>
+      </w:r>
+      <w:r>
+        <w:rPr>
+          <w:rFonts w:ascii="Times New Roman" w:hAnsi="Times New Roman"/>
+        </w:rPr>
+        <w:t xml:space="preserve"> ankylosing spondylitis</w:t>
+      </w:r>
+      <w:r>
+        <w:rPr>
+          <w:rFonts w:ascii="Times New Roman" w:hAnsi="Times New Roman"/>
+        </w:rPr>
+        <w:t xml:space="preserve">, or </w:t>
+      </w:r>
+      <w:r>
+        <w:rPr>
+          <w:rFonts w:ascii="Times New Roman" w:hAnsi="Times New Roman"/>
+        </w:rPr>
+        <w:t xml:space="preserve">cancer excluding </w:t>
+      </w:r>
+      <w:r>
+        <w:rPr>
+          <w:rFonts w:ascii="Times New Roman" w:hAnsi="Times New Roman"/>
+        </w:rPr>
+        <w:t>n</w:t>
+      </w:r>
+      <w:r>
+        <w:rPr>
+          <w:rFonts w:ascii="Times New Roman" w:hAnsi="Times New Roman"/>
+        </w:rPr>
+        <w:t>on-melanoma skin cancer.</w:t>
+      </w:r>
+    </w:p>
+    <w:p>
+      <w:pPr>
+        <w:rPr>
+          <w:rFonts w:ascii="Times New Roman" w:hAnsi="Times New Roman"/>
+        </w:rPr>
+      </w:pPr>
+    </w:p>
+    <w:p>
+      <w:pPr>
+        <w:rPr>
+          <w:rFonts w:ascii="Times New Roman" w:hAnsi="Times New Roman"/>
+        </w:rPr>
+      </w:pPr>
+      <w:r>
+        <w:rPr>
+          <w:rFonts w:ascii="Times New Roman" w:hAnsi="Times New Roman"/>
+        </w:rPr>
+        <w:t xml:space="preserve"># </w:t>
+      </w:r>
+      <w:r>
+        <w:rPr>
+          <w:rFonts w:ascii="Times New Roman" w:hAnsi="Times New Roman"/>
+        </w:rPr>
+        <w:t xml:space="preserve">B/T </w:t>
+      </w:r>
+      <w:r>
+        <w:rPr>
+          <w:rFonts w:ascii="Times New Roman" w:hAnsi="Times New Roman"/>
+        </w:rPr>
+        <w:t>Filled/administered beyond 3 months post index: 36</w:t>
+      </w:r>
+    </w:p>
+    <w:p>
+      <w:pPr>
+        <w:rPr>
+          <w:rFonts w:ascii="Times New Roman" w:hAnsi="Times New Roman"/>
+        </w:rPr>
+      </w:pPr>
+      <w:r>
+        <w:rPr>
+          <w:rFonts w:ascii="Times New Roman" w:hAnsi="Times New Roman"/>
+        </w:rPr>
+        <w:t xml:space="preserve"># </w:t>
+      </w:r>
+      <w:r>
+        <w:rPr>
+          <w:rFonts w:ascii="Times New Roman" w:hAnsi="Times New Roman"/>
+        </w:rPr>
+        <w:t xml:space="preserve">B/T </w:t>
+      </w:r>
+      <w:r>
+        <w:rPr>
+          <w:rFonts w:ascii="Times New Roman" w:hAnsi="Times New Roman"/>
+        </w:rPr>
+        <w:t>Filled/administered within 3 months post index: 251</w:t>
+      </w:r>
+      <w:r>
+        <w:rPr>
+          <w:rFonts w:ascii="Times New Roman" w:hAnsi="Times New Roman"/>
+        </w:rPr>
+        <w:t>*</w:t>
+      </w:r>
+    </w:p>
+    <w:p>
+      <w:pPr>
+        <w:rPr>
+          <w:rFonts w:ascii="Times New Roman" w:hAnsi="Times New Roman"/>
+        </w:rPr>
+      </w:pPr>
+      <w:r>
+        <w:rPr>
+          <w:rFonts w:ascii="Times New Roman" w:hAnsi="Times New Roman"/>
+        </w:rPr>
+        <w:t xml:space="preserve"># </w:t>
+      </w:r>
+      <w:r>
+        <w:rPr>
+          <w:rFonts w:ascii="Times New Roman" w:hAnsi="Times New Roman"/>
+        </w:rPr>
+        <w:t xml:space="preserve">B/T </w:t>
+      </w:r>
+      <w:r>
+        <w:rPr>
+          <w:rFonts w:ascii="Times New Roman" w:hAnsi="Times New Roman"/>
+        </w:rPr>
+        <w:t>Filled/administered not recorded during 3+ months post index: 125</w:t>
+      </w:r>
+    </w:p>
+    <w:p>
+      <w:pPr>
+        <w:rPr>
+          <w:rFonts w:ascii="Times New Roman" w:hAnsi="Times New Roman"/>
+        </w:rPr>
+      </w:pPr>
+      <w:r>
+        <w:rPr>
+          <w:rFonts w:ascii="Times New Roman" w:hAnsi="Times New Roman"/>
+        </w:rPr>
+        <w:t xml:space="preserve"># Primary </w:t>
+      </w:r>
+      <w:r>
+        <w:rPr>
+          <w:rFonts w:ascii="Times New Roman" w:hAnsi="Times New Roman"/>
+        </w:rPr>
+        <w:t>non-</w:t>
+      </w:r>
+      <w:r>
+        <w:rPr>
+          <w:rFonts w:ascii="Times New Roman" w:hAnsi="Times New Roman"/>
+        </w:rPr>
+        <w:t xml:space="preserve">adherence of </w:t>
+      </w:r>
+      <w:r>
+        <w:rPr>
+          <w:rFonts w:ascii="Times New Roman" w:hAnsi="Times New Roman"/>
+        </w:rPr>
+        <w:t xml:space="preserve">B/T </w:t>
+      </w:r>
+      <w:r>
+        <w:rPr>
+          <w:rFonts w:ascii="Times New Roman" w:hAnsi="Times New Roman"/>
+        </w:rPr>
+        <w:t xml:space="preserve">within 3 months of prescription: </w:t>
+      </w:r>
+      <w:r>
+        <w:rPr>
+          <w:rFonts w:ascii="Times New Roman" w:hAnsi="Times New Roman"/>
+        </w:rPr>
+        <w:t>1-</w:t>
+      </w:r>
+      <w:r>
+        <w:rPr>
+          <w:rFonts w:ascii="Times New Roman" w:hAnsi="Times New Roman"/>
+        </w:rPr>
+        <w:t>251/</w:t>
+      </w:r>
+      <w:r>
+        <w:rPr>
+          <w:rFonts w:ascii="Times New Roman" w:hAnsi="Times New Roman"/>
+        </w:rPr>
+        <w:t>412=39.1</w:t>
+      </w:r>
+      <w:r>
+        <w:rPr>
+          <w:rFonts w:ascii="Times New Roman" w:hAnsi="Times New Roman"/>
+        </w:rPr>
+        <w:t>%</w:t>
+      </w:r>
+    </w:p>
+    <w:p>
+      <w:pPr>
+        <w:rPr>
+          <w:rFonts w:ascii="Times New Roman" w:hAnsi="Times New Roman"/>
+          <w:b/>
+        </w:rPr>
+      </w:pPr>
+    </w:p>
+    <w:p>
+      <w:pPr>
+        <w:rPr>
+          <w:rFonts w:ascii="Times New Roman" w:hAnsi="Times New Roman"/>
+        </w:rPr>
+      </w:pPr>
+      <w:r>
+        <w:rPr>
+          <w:rFonts w:ascii="Times New Roman" w:hAnsi="Times New Roman"/>
+        </w:rPr>
+        <w:t xml:space="preserve">* </w:t>
+      </w:r>
+      <w:r>
+        <w:rPr>
+          <w:rFonts w:ascii="Times New Roman" w:hAnsi="Times New Roman"/>
+        </w:rPr>
+        <w:t xml:space="preserve">The 251 </w:t>
+      </w:r>
+      <w:r>
+        <w:rPr>
+          <w:rFonts w:ascii="Times New Roman" w:hAnsi="Times New Roman"/>
+        </w:rPr>
+        <w:t>first B/T</w:t>
+      </w:r>
+      <w:r>
+        <w:rPr>
+          <w:rFonts w:ascii="Times New Roman" w:hAnsi="Times New Roman"/>
+        </w:rPr>
+        <w:t xml:space="preserve"> fill/administration </w:t>
+      </w:r>
+      <w:r>
+        <w:rPr>
+          <w:rFonts w:ascii="Times New Roman" w:hAnsi="Times New Roman"/>
+        </w:rPr>
+        <w:t>within 3 months of prescription</w:t>
+      </w:r>
+      <w:r>
+        <w:rPr>
+          <w:rFonts w:ascii="Times New Roman" w:hAnsi="Times New Roman"/>
+        </w:rPr>
+        <w:t xml:space="preserve"> include </w:t>
+      </w:r>
+      <w:r>
+        <w:rPr>
+          <w:rFonts w:ascii="Times New Roman" w:hAnsi="Times New Roman"/>
+        </w:rPr>
+        <w:t>219 SC, 26 IV</w:t>
+      </w:r>
+      <w:r>
+        <w:rPr>
+          <w:rFonts w:ascii="Times New Roman" w:hAnsi="Times New Roman"/>
+        </w:rPr>
+        <w:t xml:space="preserve">, 6 </w:t>
+      </w:r>
+      <w:proofErr w:type="spellStart"/>
+      <w:r>
+        <w:rPr>
+          <w:rFonts w:ascii="Times New Roman" w:hAnsi="Times New Roman"/>
+        </w:rPr>
+        <w:t>tofacitinib</w:t>
+      </w:r>
+      <w:proofErr w:type="spellEnd"/>
+      <w:r>
+        <w:rPr>
+          <w:rFonts w:ascii="Times New Roman" w:hAnsi="Times New Roman"/>
+        </w:rPr>
+        <w:t xml:space="preserve">. See below. </w:t>
+      </w:r>
+    </w:p>
+    <w:p>
+      <w:pPr>
+        <w:pStyle w:val="HTMLPreformatted"/>
+        <w:shd w:val="clear" w:color="auto" w:fill="FFFFFF"/>
+        <w:wordWrap w:val="0"/>
+        <w:spacing w:line="225" w:lineRule="atLeast"/>
+        <w:rPr>
+          <w:rFonts w:ascii="Lucida Console" w:hAnsi="Lucida Console"/>
+          <w:color w:val="000000"/>
+        </w:rPr>
+      </w:pPr>
+      <w:r>
+        <w:rPr>
+          <w:rFonts w:ascii="Lucida Console" w:hAnsi="Lucida Console"/>
+          <w:color w:val="000000"/>
+        </w:rPr>
+        <w:t xml:space="preserve">00003218811 00003218831 00069100101 00074379902 00074433902 50474070062 </w:t>
+      </w:r>
+    </w:p>
+    <w:p>
+      <w:pPr>
+        <w:pStyle w:val="HTMLPreformatted"/>
+        <w:shd w:val="clear" w:color="auto" w:fill="FFFFFF"/>
+        <w:wordWrap w:val="0"/>
+        <w:spacing w:line="225" w:lineRule="atLeast"/>
+        <w:rPr>
+          <w:rFonts w:ascii="Lucida Console" w:hAnsi="Lucida Console"/>
+          <w:color w:val="000000"/>
+        </w:rPr>
+      </w:pPr>
+      <w:r>
+        <w:rPr>
+          <w:rFonts w:ascii="Lucida Console" w:hAnsi="Lucida Console"/>
+          <w:color w:val="000000"/>
+        </w:rPr>
+        <w:t xml:space="preserve">          3           7           6          11          39           1           50474071079 50474071081 57894003001 57894007001 57894007002 58406043504 </w:t>
+      </w:r>
+    </w:p>
+    <w:p>
+      <w:pPr>
+        <w:pStyle w:val="HTMLPreformatted"/>
+        <w:shd w:val="clear" w:color="auto" w:fill="FFFFFF"/>
+        <w:wordWrap w:val="0"/>
+        <w:spacing w:line="225" w:lineRule="atLeast"/>
+        <w:rPr>
+          <w:rFonts w:ascii="Lucida Console" w:hAnsi="Lucida Console"/>
+          <w:color w:val="000000"/>
+        </w:rPr>
+      </w:pPr>
+      <w:r>
+        <w:rPr>
+          <w:rFonts w:ascii="Lucida Console" w:hAnsi="Lucida Console"/>
+          <w:color w:val="000000"/>
+        </w:rPr>
+        <w:tab/>
+        <w:t xml:space="preserve">  4</w:t>
+      </w:r>
+      <w:r>
+        <w:rPr>
+          <w:rFonts w:ascii="Lucida Console" w:hAnsi="Lucida Console"/>
+          <w:color w:val="000000"/>
+        </w:rPr>
+        <w:tab/>
+      </w:r>
+      <w:r>
+        <w:rPr>
+          <w:rFonts w:ascii="Lucida Console" w:hAnsi="Lucida Console"/>
+          <w:color w:val="000000"/>
+        </w:rPr>
+        <w:tab/>
+      </w:r>
+      <w:r>
+        <w:rPr>
+          <w:rFonts w:ascii="Lucida Console" w:hAnsi="Lucida Console"/>
+          <w:color w:val="000000"/>
+        </w:rPr>
+        <w:t xml:space="preserve">1           2           1           7          17 </w:t>
+      </w:r>
+    </w:p>
+    <w:p>
+      <w:pPr>
+        <w:pStyle w:val="HTMLPreformatted"/>
+        <w:shd w:val="clear" w:color="auto" w:fill="FFFFFF"/>
+        <w:wordWrap w:val="0"/>
+        <w:spacing w:line="225" w:lineRule="atLeast"/>
+        <w:rPr>
+          <w:rFonts w:ascii="Lucida Console" w:hAnsi="Lucida Console"/>
+          <w:color w:val="000000"/>
+        </w:rPr>
+      </w:pPr>
+      <w:r>
+        <w:rPr>
+          <w:rFonts w:ascii="Lucida Console" w:hAnsi="Lucida Console"/>
+          <w:color w:val="000000"/>
+        </w:rPr>
+        <w:t xml:space="preserve">58406044501 58406044504 66658023407       J0129       J1602       J1745       </w:t>
+      </w:r>
+    </w:p>
+    <w:p>
+      <w:pPr>
+        <w:pStyle w:val="HTMLPreformatted"/>
+        <w:shd w:val="clear" w:color="auto" w:fill="FFFFFF"/>
+        <w:wordWrap w:val="0"/>
+        <w:spacing w:line="225" w:lineRule="atLeast"/>
+        <w:rPr>
+          <w:rFonts w:ascii="Lucida Console" w:hAnsi="Lucida Console"/>
+          <w:color w:val="000000"/>
+        </w:rPr>
+      </w:pPr>
+      <w:r>
+        <w:rPr>
+          <w:rFonts w:ascii="Lucida Console" w:hAnsi="Lucida Console"/>
+          <w:color w:val="000000"/>
+        </w:rPr>
+        <w:t xml:space="preserve">          3         122           1          10           1          13           J3262       J9310 </w:t>
+      </w:r>
+    </w:p>
+    <w:p>
+      <w:pPr>
+        <w:pStyle w:val="HTMLPreformatted"/>
+        <w:shd w:val="clear" w:color="auto" w:fill="FFFFFF"/>
+        <w:wordWrap w:val="0"/>
+        <w:spacing w:line="225" w:lineRule="atLeast"/>
+        <w:rPr>
+          <w:rFonts w:ascii="Lucida Console" w:hAnsi="Lucida Console"/>
+          <w:color w:val="000000"/>
+        </w:rPr>
+      </w:pPr>
+      <w:r>
+        <w:rPr>
+          <w:rFonts w:ascii="Lucida Console" w:hAnsi="Lucida Console"/>
+          <w:color w:val="000000"/>
+        </w:rPr>
+        <w:t xml:space="preserve">1           1 </w:t>
+      </w:r>
+    </w:p>
+    <w:p>
+      <w:pPr>
+        <w:rPr>
+          <w:rFonts w:ascii="Times New Roman" w:hAnsi="Times New Roman"/>
+          <w:b/>
+        </w:rPr>
+      </w:pPr>
+    </w:p>
+    <w:p>
+      <w:pPr>
+        <w:rPr>
+          <w:rFonts w:ascii="Times New Roman" w:hAnsi="Times New Roman"/>
+          <w:b/>
+        </w:rPr>
+      </w:pPr>
+    </w:p>
+    <w:p>
+      <w:pPr>
+        <w:rPr>
+          <w:rFonts w:ascii="Times New Roman" w:hAnsi="Times New Roman"/>
+          <w:b/>
+        </w:rPr>
+      </w:pPr>
+      <w:r>
+        <w:rPr>
+          <w:rFonts w:ascii="Times New Roman" w:hAnsi="Times New Roman"/>
+          <w:b/>
+        </w:rPr>
+        <w:t>Sample</w:t>
+      </w:r>
+      <w:r>
+        <w:rPr>
+          <w:rFonts w:ascii="Times New Roman" w:hAnsi="Times New Roman"/>
+          <w:b/>
+        </w:rPr>
+        <w:t xml:space="preserve"> for </w:t>
+      </w:r>
+      <w:r>
+        <w:rPr>
+          <w:rFonts w:ascii="Times New Roman" w:hAnsi="Times New Roman"/>
+          <w:b/>
+        </w:rPr>
+        <w:t>12 month discontinuation</w:t>
+      </w:r>
+      <w:r>
+        <w:rPr>
+          <w:rFonts w:ascii="Times New Roman" w:hAnsi="Times New Roman"/>
+          <w:b/>
+        </w:rPr>
+        <w:t>:</w:t>
+      </w:r>
+    </w:p>
+    <w:p>
+      <w:pPr>
+        <w:rPr>
+          <w:rFonts w:ascii="Times New Roman" w:hAnsi="Times New Roman"/>
+        </w:rPr>
+      </w:pPr>
+    </w:p>
+    <w:p>
+      <w:pPr>
+        <w:rPr>
+          <w:rFonts w:ascii="Times New Roman" w:hAnsi="Times New Roman"/>
+        </w:rPr>
+      </w:pPr>
+      <w:r>
+        <w:rPr>
+          <w:rFonts w:ascii="Times New Roman" w:hAnsi="Times New Roman"/>
+        </w:rPr>
+        <w:t xml:space="preserve">Step 4: Among </w:t>
+      </w:r>
+      <w:r>
+        <w:rPr>
+          <w:rFonts w:ascii="Times New Roman" w:hAnsi="Times New Roman"/>
+        </w:rPr>
+        <w:t>the 461 who</w:t>
+      </w:r>
+      <w:r>
+        <w:rPr>
+          <w:rFonts w:ascii="Times New Roman" w:hAnsi="Times New Roman"/>
+        </w:rPr>
+        <w:t xml:space="preserve"> initiated MTX</w:t>
+      </w:r>
+      <w:r>
+        <w:rPr>
+          <w:rFonts w:ascii="Times New Roman" w:hAnsi="Times New Roman"/>
+        </w:rPr>
+        <w:t xml:space="preserve"> within 2 months </w:t>
+      </w:r>
+      <w:r>
+        <w:rPr>
+          <w:rFonts w:ascii="Times New Roman" w:hAnsi="Times New Roman"/>
+        </w:rPr>
+        <w:t xml:space="preserve">and </w:t>
+      </w:r>
+      <w:r>
+        <w:rPr>
+          <w:rFonts w:ascii="Times New Roman" w:hAnsi="Times New Roman"/>
+        </w:rPr>
+        <w:t xml:space="preserve">the 251 patients who initiated </w:t>
+      </w:r>
+      <w:r>
+        <w:rPr>
+          <w:rFonts w:ascii="Times New Roman" w:hAnsi="Times New Roman"/>
+        </w:rPr>
+        <w:t>biologics/</w:t>
+      </w:r>
+      <w:proofErr w:type="spellStart"/>
+      <w:r>
+        <w:rPr>
+          <w:rFonts w:ascii="Times New Roman" w:hAnsi="Times New Roman"/>
+        </w:rPr>
+        <w:t>tofacitinib</w:t>
+      </w:r>
+      <w:proofErr w:type="spellEnd"/>
+      <w:r>
+        <w:rPr>
+          <w:rFonts w:ascii="Times New Roman" w:hAnsi="Times New Roman"/>
+        </w:rPr>
+        <w:t xml:space="preserve"> within 3 months</w:t>
+      </w:r>
+      <w:r>
+        <w:rPr>
+          <w:rFonts w:ascii="Times New Roman" w:hAnsi="Times New Roman"/>
+        </w:rPr>
+        <w:t xml:space="preserve">, we required 12 months </w:t>
+      </w:r>
+      <w:r>
+        <w:rPr>
+          <w:rFonts w:ascii="Times New Roman" w:hAnsi="Times New Roman"/>
+        </w:rPr>
+        <w:t>of continuous medical and pharmacy insurance after drug initiation</w:t>
+      </w:r>
+      <w:r>
+        <w:rPr>
+          <w:rFonts w:ascii="Times New Roman" w:hAnsi="Times New Roman"/>
+        </w:rPr>
+        <w:t xml:space="preserve">, </w:t>
+      </w:r>
+      <w:r>
+        <w:rPr>
+          <w:rFonts w:ascii="Times New Roman" w:hAnsi="Times New Roman"/>
+        </w:rPr>
+        <w:t xml:space="preserve">resulting in 309 and 171 patients </w:t>
+      </w:r>
+      <w:r>
+        <w:rPr>
+          <w:rFonts w:ascii="Times New Roman" w:hAnsi="Times New Roman"/>
+        </w:rPr>
+        <w:t>respectively</w:t>
+      </w:r>
+      <w:r>
+        <w:rPr>
+          <w:rFonts w:ascii="Times New Roman" w:hAnsi="Times New Roman"/>
+        </w:rPr>
+        <w:t xml:space="preserve">. </w:t>
+      </w:r>
+      <w:r>
+        <w:rPr>
+          <w:rFonts w:ascii="Times New Roman" w:hAnsi="Times New Roman"/>
+        </w:rPr>
+        <w:t>Further requiring no RA-related hospitalization</w:t>
+      </w:r>
+      <w:r>
+        <w:rPr>
+          <w:rFonts w:ascii="Times New Roman" w:hAnsi="Times New Roman"/>
+        </w:rPr>
+        <w:t xml:space="preserve"> during the follow up period </w:t>
+      </w:r>
+      <w:r>
+        <w:rPr>
+          <w:rFonts w:ascii="Times New Roman" w:hAnsi="Times New Roman"/>
+        </w:rPr>
+        <w:t>reduc</w:t>
+      </w:r>
+      <w:r>
+        <w:rPr>
+          <w:rFonts w:ascii="Times New Roman" w:hAnsi="Times New Roman"/>
+        </w:rPr>
+        <w:t>ed the number of patients to 300</w:t>
+      </w:r>
+      <w:r>
+        <w:rPr>
+          <w:rFonts w:ascii="Times New Roman" w:hAnsi="Times New Roman"/>
+        </w:rPr>
+        <w:t xml:space="preserve"> and </w:t>
+      </w:r>
+      <w:r>
+        <w:rPr>
+          <w:rFonts w:ascii="Times New Roman" w:hAnsi="Times New Roman"/>
+        </w:rPr>
+        <w:t>160</w:t>
+      </w:r>
+      <w:r>
+        <w:rPr>
+          <w:rFonts w:ascii="Times New Roman" w:hAnsi="Times New Roman"/>
+        </w:rPr>
+        <w:t xml:space="preserve">, respectively. </w:t>
+      </w:r>
+    </w:p>
+    <w:p>
+      <w:pPr>
+        <w:rPr>
+          <w:rFonts w:ascii="Times New Roman" w:hAnsi="Times New Roman"/>
+        </w:rPr>
+      </w:pPr>
+    </w:p>
+    <w:p>
+      <w:pPr>
+        <w:rPr>
+          <w:rFonts w:ascii="Times New Roman" w:hAnsi="Times New Roman"/>
+        </w:rPr>
+      </w:pPr>
+      <w:r>
+        <w:rPr>
+          <w:rFonts w:ascii="Times New Roman" w:hAnsi="Times New Roman"/>
+        </w:rPr>
+        <w:t xml:space="preserve">MTX </w:t>
+      </w:r>
+      <w:r>
+        <w:rPr>
+          <w:rFonts w:ascii="Times New Roman" w:hAnsi="Times New Roman"/>
+        </w:rPr>
+        <w:t>discontinuation is</w:t>
+      </w:r>
+      <w:r>
+        <w:rPr>
+          <w:rFonts w:ascii="Times New Roman" w:hAnsi="Times New Roman"/>
+        </w:rPr>
+        <w:t xml:space="preserve"> defined as no MTX fill during 9</w:t>
+      </w:r>
+      <w:r>
+        <w:rPr>
+          <w:rFonts w:ascii="Times New Roman" w:hAnsi="Times New Roman"/>
+        </w:rPr>
+        <w:t xml:space="preserve">0 days </w:t>
+      </w:r>
+      <w:r>
+        <w:rPr>
+          <w:rFonts w:ascii="Times New Roman" w:hAnsi="Times New Roman"/>
+        </w:rPr>
+        <w:t>after</w:t>
+      </w:r>
+      <w:r>
+        <w:rPr>
+          <w:rFonts w:ascii="Times New Roman" w:hAnsi="Times New Roman"/>
+        </w:rPr>
+        <w:t xml:space="preserve"> the </w:t>
+      </w:r>
+      <w:r>
+        <w:rPr>
+          <w:rFonts w:ascii="Times New Roman" w:hAnsi="Times New Roman"/>
+        </w:rPr>
+        <w:t>previous</w:t>
+      </w:r>
+      <w:r>
+        <w:rPr>
+          <w:rFonts w:ascii="Times New Roman" w:hAnsi="Times New Roman"/>
+        </w:rPr>
+        <w:t xml:space="preserve"> MTX fill plus its days of supply</w:t>
+      </w:r>
+      <w:r>
+        <w:rPr>
+          <w:rFonts w:ascii="Times New Roman" w:hAnsi="Times New Roman"/>
+        </w:rPr>
+        <w:t xml:space="preserve">. </w:t>
+      </w:r>
+    </w:p>
+    <w:p>
+      <w:pPr>
+        <w:rPr>
+          <w:rFonts w:ascii="Times New Roman" w:hAnsi="Times New Roman"/>
+          <w:b/>
+        </w:rPr>
+      </w:pPr>
+    </w:p>
+    <w:p>
+      <w:pPr>
+        <w:rPr>
+          <w:rFonts w:ascii="Times New Roman" w:hAnsi="Times New Roman"/>
+        </w:rPr>
+      </w:pPr>
+      <w:r>
+        <w:rPr>
+          <w:rFonts w:ascii="Times New Roman" w:hAnsi="Times New Roman"/>
+        </w:rPr>
+        <w:t>Biologics</w:t>
+      </w:r>
+      <w:r>
+        <w:rPr>
+          <w:rFonts w:ascii="Times New Roman" w:hAnsi="Times New Roman"/>
+        </w:rPr>
+        <w:t>/</w:t>
+      </w:r>
+      <w:proofErr w:type="spellStart"/>
+      <w:r>
+        <w:rPr>
+          <w:rFonts w:ascii="Times New Roman" w:hAnsi="Times New Roman"/>
+        </w:rPr>
+        <w:t>tofacitinib</w:t>
+      </w:r>
+      <w:proofErr w:type="spellEnd"/>
+      <w:r>
+        <w:rPr>
+          <w:rFonts w:ascii="Times New Roman" w:hAnsi="Times New Roman"/>
+        </w:rPr>
+        <w:t xml:space="preserve"> </w:t>
+      </w:r>
+      <w:r>
+        <w:rPr>
+          <w:rFonts w:ascii="Times New Roman" w:hAnsi="Times New Roman"/>
+        </w:rPr>
+        <w:t xml:space="preserve">discontinuation is defined as no B/T fill/administration during 90 days after the previous B/T fill/administration plus its duration. </w:t>
+      </w:r>
+      <w:bookmarkStart w:id="0" w:name="_GoBack"/>
+      <w:bookmarkEnd w:id="0"/>
+    </w:p>
+    <w:p>
+      <w:pPr>
+        <w:rPr>
+          <w:rFonts w:ascii="Times New Roman" w:hAnsi="Times New Roman"/>
+          <w:b/>
+        </w:rPr>
+      </w:pPr>
+    </w:p>
+    <w:p>
+      <w:pPr>
+        <w:rPr>
+          <w:rFonts w:ascii="Times New Roman" w:hAnsi="Times New Roman"/>
+          <w:b/>
+        </w:rPr>
+      </w:pPr>
+    </w:p>
+    <w:p>
+      <w:pPr>
+        <w:rPr>
+          <w:rFonts w:ascii="Times New Roman" w:hAnsi="Times New Roman"/>
+          <w:b/>
+        </w:rPr>
+      </w:pPr>
+      <w:r>
+        <w:rPr>
+          <w:rFonts w:ascii="Times New Roman" w:hAnsi="Times New Roman"/>
+          <w:b/>
+        </w:rPr>
+        <w:t xml:space="preserve">12 Month </w:t>
+      </w:r>
+      <w:r>
+        <w:rPr>
+          <w:rFonts w:ascii="Times New Roman" w:hAnsi="Times New Roman"/>
+          <w:b/>
+        </w:rPr>
+        <w:t>Discontinuation</w:t>
+      </w:r>
+    </w:p>
+    <w:p>
+      <w:pPr>
+        <w:rPr>
+          <w:rFonts w:ascii="Times New Roman" w:hAnsi="Times New Roman"/>
+        </w:rPr>
+      </w:pPr>
+    </w:p>
+    <w:p>
+      <w:pPr>
+        <w:rPr>
+          <w:rFonts w:ascii="Times New Roman" w:hAnsi="Times New Roman"/>
+          <w:u w:val="single"/>
+        </w:rPr>
+      </w:pPr>
+      <w:r>
+        <w:rPr>
+          <w:rFonts w:ascii="Times New Roman" w:hAnsi="Times New Roman"/>
+          <w:u w:val="single"/>
+        </w:rPr>
+        <w:t>MTX</w:t>
+      </w:r>
+    </w:p>
+    <w:p>
+      <w:pPr>
+        <w:rPr>
+          <w:rFonts w:ascii="Times New Roman" w:hAnsi="Times New Roman"/>
+        </w:rPr>
+      </w:pPr>
+    </w:p>
+    <w:p>
+      <w:pPr>
+        <w:rPr>
+          <w:rFonts w:ascii="Times New Roman" w:hAnsi="Times New Roman"/>
+        </w:rPr>
+      </w:pPr>
+      <w:r>
+        <w:rPr>
+          <w:rFonts w:ascii="Times New Roman" w:hAnsi="Times New Roman"/>
+        </w:rPr>
+        <w:t>113</w:t>
+      </w:r>
+      <w:r>
+        <w:rPr>
+          <w:rFonts w:ascii="Times New Roman" w:hAnsi="Times New Roman"/>
+        </w:rPr>
+        <w:t xml:space="preserve"> out of the 300</w:t>
+      </w:r>
+      <w:r>
+        <w:rPr>
+          <w:rFonts w:ascii="Times New Roman" w:hAnsi="Times New Roman"/>
+        </w:rPr>
+        <w:t xml:space="preserve"> MTX</w:t>
+      </w:r>
+      <w:r>
+        <w:rPr>
+          <w:rFonts w:ascii="Times New Roman" w:hAnsi="Times New Roman"/>
+        </w:rPr>
+        <w:t xml:space="preserve"> (37.7</w:t>
+      </w:r>
+      <w:r>
+        <w:rPr>
+          <w:rFonts w:ascii="Times New Roman" w:hAnsi="Times New Roman"/>
+        </w:rPr>
+        <w:t>%)</w:t>
+      </w:r>
+      <w:r>
+        <w:rPr>
+          <w:rFonts w:ascii="Times New Roman" w:hAnsi="Times New Roman"/>
+        </w:rPr>
+        <w:t xml:space="preserve"> patients discontinued within 12 months of </w:t>
+      </w:r>
+      <w:r>
+        <w:rPr>
+          <w:rFonts w:ascii="Times New Roman" w:hAnsi="Times New Roman"/>
+        </w:rPr>
+        <w:t>MTX</w:t>
+      </w:r>
+      <w:r>
+        <w:rPr>
+          <w:rFonts w:ascii="Times New Roman" w:hAnsi="Times New Roman"/>
+        </w:rPr>
+        <w:t xml:space="preserve"> initiation. </w:t>
+      </w:r>
+    </w:p>
+    <w:p>
+      <w:pPr>
+        <w:rPr>
+          <w:rFonts w:ascii="Times New Roman" w:hAnsi="Times New Roman"/>
+        </w:rPr>
+      </w:pPr>
+    </w:p>
+    <w:p>
+      <w:pPr>
+        <w:rPr>
+          <w:rFonts w:ascii="Times New Roman" w:hAnsi="Times New Roman"/>
+        </w:rPr>
+      </w:pPr>
+    </w:p>
+    <w:p>
+      <w:pPr>
+        <w:rPr>
+          <w:rFonts w:ascii="Times New Roman" w:hAnsi="Times New Roman"/>
+          <w:u w:val="single"/>
+        </w:rPr>
+      </w:pPr>
+      <w:r>
+        <w:rPr>
+          <w:rFonts w:ascii="Times New Roman" w:hAnsi="Times New Roman"/>
+          <w:u w:val="single"/>
+        </w:rPr>
+        <w:t>Biologics/</w:t>
+      </w:r>
+      <w:proofErr w:type="spellStart"/>
+      <w:r>
+        <w:rPr>
+          <w:rFonts w:ascii="Times New Roman" w:hAnsi="Times New Roman"/>
+          <w:u w:val="single"/>
+        </w:rPr>
+        <w:t>tofacitinib</w:t>
+      </w:r>
+      <w:proofErr w:type="spellEnd"/>
+    </w:p>
+    <w:p>
+      <w:pPr>
+        <w:rPr>
+          <w:rFonts w:ascii="Times New Roman" w:hAnsi="Times New Roman"/>
+        </w:rPr>
+      </w:pPr>
+    </w:p>
+    <w:p>
+      <w:pPr>
+        <w:rPr>
+          <w:rFonts w:ascii="Times New Roman" w:hAnsi="Times New Roman"/>
+        </w:rPr>
+      </w:pPr>
+      <w:r>
+        <w:rPr>
+          <w:rFonts w:ascii="Times New Roman" w:hAnsi="Times New Roman"/>
+        </w:rPr>
+        <w:t xml:space="preserve">57 </w:t>
+      </w:r>
+      <w:r>
+        <w:rPr>
+          <w:rFonts w:ascii="Times New Roman" w:hAnsi="Times New Roman"/>
+        </w:rPr>
+        <w:t xml:space="preserve">out of the 160 </w:t>
+      </w:r>
+      <w:r>
+        <w:rPr>
+          <w:rFonts w:ascii="Times New Roman" w:hAnsi="Times New Roman"/>
+        </w:rPr>
+        <w:t>b</w:t>
+      </w:r>
+      <w:r>
+        <w:rPr>
+          <w:rFonts w:ascii="Times New Roman" w:hAnsi="Times New Roman"/>
+        </w:rPr>
+        <w:t>iologics/</w:t>
+      </w:r>
+      <w:proofErr w:type="spellStart"/>
+      <w:r>
+        <w:rPr>
+          <w:rFonts w:ascii="Times New Roman" w:hAnsi="Times New Roman"/>
+        </w:rPr>
+        <w:t>tofacitinib</w:t>
+      </w:r>
+      <w:proofErr w:type="spellEnd"/>
+      <w:r>
+        <w:rPr>
+          <w:rFonts w:ascii="Times New Roman" w:hAnsi="Times New Roman"/>
+        </w:rPr>
+        <w:t xml:space="preserve"> </w:t>
+      </w:r>
+      <w:r>
+        <w:rPr>
+          <w:rFonts w:ascii="Times New Roman" w:hAnsi="Times New Roman"/>
+        </w:rPr>
+        <w:t>(</w:t>
+      </w:r>
+      <w:r>
+        <w:rPr>
+          <w:rFonts w:ascii="Times New Roman" w:hAnsi="Times New Roman"/>
+        </w:rPr>
+        <w:t>35.6</w:t>
+      </w:r>
+      <w:r>
+        <w:rPr>
+          <w:rFonts w:ascii="Times New Roman" w:hAnsi="Times New Roman"/>
+        </w:rPr>
+        <w:t xml:space="preserve">%) patients discontinued within 12 months of </w:t>
+      </w:r>
+      <w:r>
+        <w:rPr>
+          <w:rFonts w:ascii="Times New Roman" w:hAnsi="Times New Roman"/>
+        </w:rPr>
+        <w:t>b</w:t>
+      </w:r>
+      <w:r>
+        <w:rPr>
+          <w:rFonts w:ascii="Times New Roman" w:hAnsi="Times New Roman"/>
+        </w:rPr>
+        <w:t>iologics/</w:t>
+      </w:r>
+      <w:proofErr w:type="spellStart"/>
+      <w:r>
+        <w:rPr>
+          <w:rFonts w:ascii="Times New Roman" w:hAnsi="Times New Roman"/>
+        </w:rPr>
+        <w:t>tofacitinib</w:t>
+      </w:r>
+      <w:proofErr w:type="spellEnd"/>
+      <w:r>
+        <w:rPr>
+          <w:rFonts w:ascii="Times New Roman" w:hAnsi="Times New Roman"/>
+        </w:rPr>
+        <w:t xml:space="preserve"> </w:t>
+      </w:r>
+      <w:r>
+        <w:rPr>
+          <w:rFonts w:ascii="Times New Roman" w:hAnsi="Times New Roman"/>
+        </w:rPr>
+        <w:t xml:space="preserve">initiation. </w:t>
+      </w:r>
+    </w:p>
+    <w:p>
+      <w:pPr>
+        <w:rPr>
+          <w:rFonts w:ascii="Times New Roman" w:hAnsi="Times New Roman"/>
+        </w:rPr>
+      </w:pPr>
+    </w:p>
+    <w:p>
+      <w:pPr>
+        <w:rPr>
+          <w:rFonts w:ascii="Times New Roman" w:hAnsi="Times New Roman"/>
+          <w:b/>
+        </w:rPr>
+      </w:pPr>
+      <w:r>
+        <w:rPr>
+          <w:rFonts w:ascii="Times New Roman" w:hAnsi="Times New Roman"/>
+          <w:b/>
+        </w:rPr>
+        <w:t xml:space="preserve">Total </w:t>
+      </w:r>
+      <w:r>
+        <w:rPr>
+          <w:rFonts w:ascii="Times New Roman" w:hAnsi="Times New Roman"/>
+          <w:b/>
+        </w:rPr>
+        <w:t xml:space="preserve">non-adherence </w:t>
+      </w:r>
+      <w:r>
+        <w:rPr>
+          <w:rFonts w:ascii="Times New Roman" w:hAnsi="Times New Roman"/>
+          <w:b/>
+        </w:rPr>
+        <w:t xml:space="preserve">rate </w:t>
+      </w:r>
+      <w:r>
+        <w:rPr>
+          <w:rFonts w:ascii="Times New Roman" w:hAnsi="Times New Roman"/>
+          <w:b/>
+        </w:rPr>
+        <w:t>to a prescription (</w:t>
+      </w:r>
+      <w:proofErr w:type="spellStart"/>
+      <w:r>
+        <w:rPr>
+          <w:rFonts w:ascii="Times New Roman" w:hAnsi="Times New Roman"/>
+          <w:b/>
+        </w:rPr>
+        <w:t>ie</w:t>
+      </w:r>
+      <w:proofErr w:type="spellEnd"/>
+      <w:r>
+        <w:rPr>
+          <w:rFonts w:ascii="Times New Roman" w:hAnsi="Times New Roman"/>
+          <w:b/>
+        </w:rPr>
+        <w:t>, intent to treat)</w:t>
+      </w:r>
+    </w:p>
+    <w:p>
+      <w:pPr>
+        <w:rPr>
+          <w:rFonts w:ascii="Times New Roman" w:hAnsi="Times New Roman"/>
+          <w:u w:val="single"/>
+        </w:rPr>
+      </w:pPr>
+    </w:p>
+    <w:p>
+      <w:pPr>
+        <w:rPr>
+          <w:rFonts w:ascii="Times New Roman" w:hAnsi="Times New Roman"/>
+          <w:u w:val="single"/>
+        </w:rPr>
+      </w:pPr>
+      <w:r>
+        <w:rPr>
+          <w:rFonts w:ascii="Times New Roman" w:hAnsi="Times New Roman"/>
+          <w:u w:val="single"/>
+        </w:rPr>
+        <w:t>MTX at 12-14 months</w:t>
+      </w:r>
+    </w:p>
+    <w:p>
+      <w:pPr>
+        <w:rPr>
+          <w:rFonts w:ascii="Times New Roman" w:hAnsi="Times New Roman"/>
+        </w:rPr>
+      </w:pPr>
+    </w:p>
+    <w:p>
+      <w:pPr>
+        <w:pStyle w:val="ListParagraph"/>
+        <w:rPr>
+          <w:rFonts w:ascii="Times New Roman" w:hAnsi="Times New Roman"/>
+        </w:rPr>
+      </w:pPr>
+      <w:r>
+        <w:rPr>
+          <w:rFonts w:ascii="Times New Roman" w:hAnsi="Times New Roman"/>
+        </w:rPr>
+        <w:t xml:space="preserve">Total non-adherence rate </w:t>
+      </w:r>
+      <w:r>
+        <w:rPr>
+          <w:rFonts w:ascii="Times New Roman" w:hAnsi="Times New Roman"/>
+        </w:rPr>
+        <w:t xml:space="preserve">= </w:t>
+      </w:r>
+      <w:proofErr w:type="gramStart"/>
+      <w:r>
+        <w:rPr>
+          <w:rFonts w:ascii="Times New Roman" w:hAnsi="Times New Roman"/>
+        </w:rPr>
+        <w:t>36.8%</w:t>
+      </w:r>
+      <w:proofErr w:type="gramEnd"/>
+      <w:r>
+        <w:rPr>
+          <w:rFonts w:ascii="Times New Roman" w:hAnsi="Times New Roman"/>
+        </w:rPr>
+        <w:t>+(</w:t>
+      </w:r>
+      <w:r>
+        <w:rPr>
+          <w:rFonts w:ascii="Times New Roman" w:hAnsi="Times New Roman"/>
+        </w:rPr>
+        <w:t>1-36.8%)*37.7</w:t>
+      </w:r>
+      <w:r>
+        <w:rPr>
+          <w:rFonts w:ascii="Times New Roman" w:hAnsi="Times New Roman"/>
+        </w:rPr>
+        <w:t>%=</w:t>
+      </w:r>
+      <w:r>
+        <w:rPr>
+          <w:rFonts w:ascii="Times New Roman" w:hAnsi="Times New Roman"/>
+        </w:rPr>
+        <w:t>60.6</w:t>
+      </w:r>
+      <w:r>
+        <w:rPr>
+          <w:rFonts w:ascii="Times New Roman" w:hAnsi="Times New Roman"/>
+        </w:rPr>
+        <w:t>%</w:t>
+      </w:r>
+    </w:p>
+    <w:p>
+      <w:pPr>
+        <w:rPr>
+          <w:rFonts w:ascii="Times New Roman" w:hAnsi="Times New Roman"/>
+        </w:rPr>
+      </w:pPr>
+    </w:p>
+    <w:p>
+      <w:pPr>
+        <w:rPr>
+          <w:rFonts w:ascii="Times New Roman" w:hAnsi="Times New Roman"/>
+        </w:rPr>
+      </w:pPr>
+      <w:r>
+        <w:rPr>
+          <w:rFonts w:ascii="Times New Roman" w:hAnsi="Times New Roman"/>
+        </w:rPr>
+        <w:t>That is, among all the patients who re</w:t>
+      </w:r>
+      <w:r>
+        <w:rPr>
+          <w:rFonts w:ascii="Times New Roman" w:hAnsi="Times New Roman"/>
+        </w:rPr>
+        <w:t>ceived an MTX prescription, 60.6</w:t>
+      </w:r>
+      <w:r>
+        <w:rPr>
+          <w:rFonts w:ascii="Times New Roman" w:hAnsi="Times New Roman"/>
+        </w:rPr>
+        <w:t xml:space="preserve">% of them either didn’t initiate MTX within 2 months or discontinued within 12 months of initiation. </w:t>
+      </w:r>
+    </w:p>
+    <w:p>
+      <w:pPr>
+        <w:pStyle w:val="ListParagraph"/>
+        <w:rPr>
+          <w:rFonts w:ascii="Times New Roman" w:hAnsi="Times New Roman"/>
+        </w:rPr>
+      </w:pPr>
+    </w:p>
+    <w:p>
+      <w:pPr>
+        <w:rPr>
+          <w:rFonts w:ascii="Times New Roman" w:hAnsi="Times New Roman"/>
+          <w:u w:val="single"/>
+        </w:rPr>
+      </w:pPr>
+      <w:r>
+        <w:rPr>
+          <w:rFonts w:ascii="Times New Roman" w:hAnsi="Times New Roman"/>
+          <w:u w:val="single"/>
+        </w:rPr>
+        <w:t>Biologics/</w:t>
+      </w:r>
+      <w:proofErr w:type="spellStart"/>
+      <w:r>
+        <w:rPr>
+          <w:rFonts w:ascii="Times New Roman" w:hAnsi="Times New Roman"/>
+          <w:u w:val="single"/>
+        </w:rPr>
+        <w:t>tofacitinib</w:t>
+      </w:r>
+      <w:proofErr w:type="spellEnd"/>
+      <w:r>
+        <w:rPr>
+          <w:rFonts w:ascii="Times New Roman" w:hAnsi="Times New Roman"/>
+          <w:u w:val="single"/>
+        </w:rPr>
+        <w:t xml:space="preserve"> at 12-15</w:t>
+      </w:r>
+    </w:p>
+    <w:p>
+      <w:pPr>
+        <w:rPr>
+          <w:rFonts w:ascii="Times New Roman" w:hAnsi="Times New Roman"/>
+          <w:u w:val="single"/>
+        </w:rPr>
+      </w:pPr>
+    </w:p>
+    <w:p>
+      <w:pPr>
+        <w:pStyle w:val="ListParagraph"/>
+        <w:rPr>
+          <w:rFonts w:ascii="Times New Roman" w:hAnsi="Times New Roman"/>
+        </w:rPr>
+      </w:pPr>
+      <w:r>
+        <w:rPr>
+          <w:rFonts w:ascii="Times New Roman" w:hAnsi="Times New Roman"/>
+        </w:rPr>
+        <w:t xml:space="preserve">Total non-adherence rate </w:t>
+      </w:r>
+      <w:r>
+        <w:rPr>
+          <w:rFonts w:ascii="Times New Roman" w:hAnsi="Times New Roman"/>
+        </w:rPr>
+        <w:t xml:space="preserve">= </w:t>
+      </w:r>
+      <w:proofErr w:type="gramStart"/>
+      <w:r>
+        <w:rPr>
+          <w:rFonts w:ascii="Times New Roman" w:hAnsi="Times New Roman"/>
+        </w:rPr>
+        <w:t>39.1</w:t>
+      </w:r>
+      <w:r>
+        <w:rPr>
+          <w:rFonts w:ascii="Times New Roman" w:hAnsi="Times New Roman"/>
+        </w:rPr>
+        <w:t>%</w:t>
+      </w:r>
+      <w:proofErr w:type="gramEnd"/>
+      <w:r>
+        <w:rPr>
+          <w:rFonts w:ascii="Times New Roman" w:hAnsi="Times New Roman"/>
+        </w:rPr>
+        <w:t>+(1-</w:t>
+      </w:r>
+      <w:r>
+        <w:rPr>
+          <w:rFonts w:ascii="Times New Roman" w:hAnsi="Times New Roman"/>
+        </w:rPr>
+        <w:t>39.1</w:t>
+      </w:r>
+      <w:r>
+        <w:rPr>
+          <w:rFonts w:ascii="Times New Roman" w:hAnsi="Times New Roman"/>
+        </w:rPr>
+        <w:t>%</w:t>
+      </w:r>
+      <w:r>
+        <w:rPr>
+          <w:rFonts w:ascii="Times New Roman" w:hAnsi="Times New Roman"/>
+        </w:rPr>
+        <w:t>)</w:t>
+      </w:r>
+      <w:r>
+        <w:rPr>
+          <w:rFonts w:ascii="Times New Roman" w:hAnsi="Times New Roman"/>
+        </w:rPr>
+        <w:t>*35.6</w:t>
+      </w:r>
+      <w:r>
+        <w:rPr>
+          <w:rFonts w:ascii="Times New Roman" w:hAnsi="Times New Roman"/>
+        </w:rPr>
+        <w:t>%=</w:t>
+      </w:r>
+      <w:r>
+        <w:rPr>
+          <w:rFonts w:ascii="Times New Roman" w:hAnsi="Times New Roman"/>
+        </w:rPr>
+        <w:t>60.8</w:t>
+      </w:r>
+      <w:r>
+        <w:rPr>
+          <w:rFonts w:ascii="Times New Roman" w:hAnsi="Times New Roman"/>
+        </w:rPr>
+        <w:t>%</w:t>
+      </w:r>
+    </w:p>
+    <w:p>
+      <w:pPr>
+        <w:rPr>
+          <w:rFonts w:ascii="Times New Roman" w:hAnsi="Times New Roman"/>
+        </w:rPr>
+      </w:pPr>
+    </w:p>
+    <w:p>
+      <w:pPr>
+        <w:rPr>
+          <w:rFonts w:ascii="Times New Roman" w:hAnsi="Times New Roman"/>
+          <w:u w:val="single"/>
+        </w:rPr>
+      </w:pPr>
+      <w:r>
+        <w:rPr>
+          <w:rFonts w:ascii="Times New Roman" w:hAnsi="Times New Roman"/>
+        </w:rPr>
+        <w:t xml:space="preserve">That is, among all the patients who </w:t>
+      </w:r>
+      <w:r>
+        <w:rPr>
+          <w:rFonts w:ascii="Times New Roman" w:hAnsi="Times New Roman"/>
+        </w:rPr>
+        <w:t>received a biologics/</w:t>
+      </w:r>
+      <w:proofErr w:type="spellStart"/>
+      <w:r>
+        <w:rPr>
+          <w:rFonts w:ascii="Times New Roman" w:hAnsi="Times New Roman"/>
+        </w:rPr>
+        <w:t>tofacitinib</w:t>
+      </w:r>
+      <w:proofErr w:type="spellEnd"/>
+      <w:r>
+        <w:rPr>
+          <w:rFonts w:ascii="Times New Roman" w:hAnsi="Times New Roman"/>
+        </w:rPr>
+        <w:t xml:space="preserve"> prescription</w:t>
+      </w:r>
+      <w:r>
+        <w:rPr>
+          <w:rFonts w:ascii="Times New Roman" w:hAnsi="Times New Roman"/>
+        </w:rPr>
+        <w:t xml:space="preserve">, 60.8% of them either didn’t initiate within 3 months or discontinued within 12 months of initiation. </w:t>
+      </w:r>
+    </w:p>
+    <w:p>
+      <w:pPr>
+        <w:rPr>
+          <w:rFonts w:ascii="Times New Roman" w:hAnsi="Times New Roman"/>
+        </w:rPr>
+      </w:pPr>
+    </w:p>
+    <w:p>
+      <w:pPr>
+        <w:pStyle w:val="ListParagraph"/>
+        <w:rPr>
+          <w:rFonts w:ascii="Times New Roman" w:hAnsi="Times New Roman"/>
+        </w:rPr>
+      </w:pPr>
+    </w:p>
+    <w:p>
+      <w:pPr>
+        <w:pStyle w:val="ListParagraph"/>
+        <w:rPr>
+          <w:rFonts w:ascii="Times New Roman" w:hAnsi="Times New Roman"/>
+        </w:rPr>
+      </w:pPr>
+    </w:p>
+    <w:p>
+      <w:pPr>
+        <w:pStyle w:val="ListParagraph"/>
+        <w:rPr>
+          <w:rFonts w:ascii="Times New Roman" w:hAnsi="Times New Roman"/>
+        </w:rPr>
+      </w:pPr>
+    </w:p>
+    <w:p>
+      <w:pPr>
+        <w:pStyle w:val="HTMLPreformatted"/>
+        <w:shd w:val="clear" w:color="auto" w:fill="FFFFFF"/>
+        <w:wordWrap w:val="0"/>
+        <w:spacing w:line="225" w:lineRule="atLeast"/>
+        <w:rPr>
+          <w:rFonts w:ascii="Times New Roman" w:hAnsi="Times New Roman"/>
+        </w:rPr>
+      </w:pPr>
+      <w:r>
+        <w:rPr>
+          <w:rFonts w:ascii="Times New Roman" w:hAnsi="Times New Roman"/>
+        </w:rPr>
+        <w:t xml:space="preserve">Questions: </w:t>
+      </w:r>
+    </w:p>
+    <w:p>
+      <w:pPr>
+        <w:pStyle w:val="HTMLPreformatted"/>
+        <w:shd w:val="clear" w:color="auto" w:fill="FFFFFF"/>
+        <w:wordWrap w:val="0"/>
+        <w:spacing w:line="225" w:lineRule="atLeast"/>
+        <w:rPr>
+          <w:rFonts w:ascii="Lucida Console" w:hAnsi="Lucida Console"/>
+          <w:color w:val="000000"/>
+        </w:rPr>
+      </w:pPr>
+      <w:r>
+        <w:rPr>
+          <w:rFonts w:ascii="Lucida Console" w:hAnsi="Lucida Console"/>
+          <w:color w:val="000000"/>
+        </w:rPr>
+        <w:t xml:space="preserve">INJECTION      ORAL     SUB-Q      &lt;NA&gt; </w:t>
+      </w:r>
+    </w:p>
+    <w:p>
+      <w:pPr>
+        <w:pStyle w:val="HTMLPreformatted"/>
+        <w:shd w:val="clear" w:color="auto" w:fill="FFFFFF"/>
+        <w:wordWrap w:val="0"/>
+        <w:spacing w:line="225" w:lineRule="atLeast"/>
+        <w:rPr>
+          <w:rFonts w:ascii="Lucida Console" w:hAnsi="Lucida Console"/>
+          <w:color w:val="000000"/>
+        </w:rPr>
+      </w:pPr>
+      <w:r>
+        <w:rPr>
+          <w:rFonts w:ascii="Lucida Console" w:hAnsi="Lucida Console"/>
+          <w:color w:val="000000"/>
+        </w:rPr>
+        <w:t xml:space="preserve">     8970    280479       111         0 </w:t>
+      </w:r>
+    </w:p>
+    <w:p>
+      <w:pPr>
+        <w:pStyle w:val="ListParagraph"/>
+        <w:rPr>
+          <w:rFonts w:ascii="Times New Roman" w:hAnsi="Times New Roman"/>
         </w:rPr>
       </w:pPr>
     </w:p>
@@ -6449,7 +9862,7 @@
           <w:rPr>
             <w:noProof/>
           </w:rPr>
-          <w:t>6</w:t>
+          <w:t>9</w:t>
         </w:r>
         <w:r>
           <w:rPr>
@@ -7020,6 +10433,95 @@
 <file path=word/numbering.xml><?xml version="1.0" encoding="utf-8"?>
 <w:numbering xmlns:wpc="http://schemas.microsoft.com/office/word/2010/wordprocessingCanvas" xmlns:mc="http://schemas.openxmlformats.org/markup-compatibility/2006" xmlns:o="urn:schemas-microsoft-com:office:office" xmlns:r="http://schemas.openxmlformats.org/officeDocument/2006/relationships" xmlns:m="http://schemas.openxmlformats.org/officeDocument/2006/math" xmlns:v="urn:schemas-microsoft-com:vml" xmlns:wp14="http://schemas.microsoft.com/office/word/2010/wordprocessingDrawing" xmlns:wp="http://schemas.openxmlformats.org/drawingml/2006/wordprocessingDrawing" xmlns:w10="urn:schemas-microsoft-com:office:word" xmlns:w="http://schemas.openxmlformats.org/wordprocessingml/2006/main" xmlns:w14="http://schemas.microsoft.com/office/word/2010/wordml" xmlns:w15="http://schemas.microsoft.com/office/word/2012/wordml" xmlns:wpg="http://schemas.microsoft.com/office/word/2010/wordprocessingGroup" xmlns:wpi="http://schemas.microsoft.com/office/word/2010/wordprocessingInk" xmlns:wne="http://schemas.microsoft.com/office/word/2006/wordml" xmlns:wps="http://schemas.microsoft.com/office/word/2010/wordprocessingShape" mc:Ignorable="w14 w15 wp14">
   <w:abstractNum w:abstractNumId="0" w15:restartNumberingAfterBreak="0">
+    <w:nsid w:val="0FB13D1A"/>
+    <w:multiLevelType w:val="hybridMultilevel"/>
+    <w:tmpl w:val="C1CAED42"/>
+    <w:lvl w:ilvl="0" w:tplc="E1BA2AE4">
+      <w:start w:val="1"/>
+      <w:numFmt w:val="decimal"/>
+      <w:lvlText w:val="%1-"/>
+      <w:lvlJc w:val="left"/>
+      <w:pPr>
+        <w:ind w:left="720" w:hanging="360"/>
+      </w:pPr>
+      <w:rPr>
+        <w:rFonts w:hint="default"/>
+      </w:rPr>
+    </w:lvl>
+    <w:lvl w:ilvl="1" w:tplc="04090019" w:tentative="1">
+      <w:start w:val="1"/>
+      <w:numFmt w:val="lowerLetter"/>
+      <w:lvlText w:val="%2."/>
+      <w:lvlJc w:val="left"/>
+      <w:pPr>
+        <w:ind w:left="1440" w:hanging="360"/>
+      </w:pPr>
+    </w:lvl>
+    <w:lvl w:ilvl="2" w:tplc="0409001B" w:tentative="1">
+      <w:start w:val="1"/>
+      <w:numFmt w:val="lowerRoman"/>
+      <w:lvlText w:val="%3."/>
+      <w:lvlJc w:val="right"/>
+      <w:pPr>
+        <w:ind w:left="2160" w:hanging="180"/>
+      </w:pPr>
+    </w:lvl>
+    <w:lvl w:ilvl="3" w:tplc="0409000F" w:tentative="1">
+      <w:start w:val="1"/>
+      <w:numFmt w:val="decimal"/>
+      <w:lvlText w:val="%4."/>
+      <w:lvlJc w:val="left"/>
+      <w:pPr>
+        <w:ind w:left="2880" w:hanging="360"/>
+      </w:pPr>
+    </w:lvl>
+    <w:lvl w:ilvl="4" w:tplc="04090019" w:tentative="1">
+      <w:start w:val="1"/>
+      <w:numFmt w:val="lowerLetter"/>
+      <w:lvlText w:val="%5."/>
+      <w:lvlJc w:val="left"/>
+      <w:pPr>
+        <w:ind w:left="3600" w:hanging="360"/>
+      </w:pPr>
+    </w:lvl>
+    <w:lvl w:ilvl="5" w:tplc="0409001B" w:tentative="1">
+      <w:start w:val="1"/>
+      <w:numFmt w:val="lowerRoman"/>
+      <w:lvlText w:val="%6."/>
+      <w:lvlJc w:val="right"/>
+      <w:pPr>
+        <w:ind w:left="4320" w:hanging="180"/>
+      </w:pPr>
+    </w:lvl>
+    <w:lvl w:ilvl="6" w:tplc="0409000F" w:tentative="1">
+      <w:start w:val="1"/>
+      <w:numFmt w:val="decimal"/>
+      <w:lvlText w:val="%7."/>
+      <w:lvlJc w:val="left"/>
+      <w:pPr>
+        <w:ind w:left="5040" w:hanging="360"/>
+      </w:pPr>
+    </w:lvl>
+    <w:lvl w:ilvl="7" w:tplc="04090019" w:tentative="1">
+      <w:start w:val="1"/>
+      <w:numFmt w:val="lowerLetter"/>
+      <w:lvlText w:val="%8."/>
+      <w:lvlJc w:val="left"/>
+      <w:pPr>
+        <w:ind w:left="5760" w:hanging="360"/>
+      </w:pPr>
+    </w:lvl>
+    <w:lvl w:ilvl="8" w:tplc="0409001B" w:tentative="1">
+      <w:start w:val="1"/>
+      <w:numFmt w:val="lowerRoman"/>
+      <w:lvlText w:val="%9."/>
+      <w:lvlJc w:val="right"/>
+      <w:pPr>
+        <w:ind w:left="6480" w:hanging="180"/>
+      </w:pPr>
+    </w:lvl>
+  </w:abstractNum>
+  <w:abstractNum w:abstractNumId="1" w15:restartNumberingAfterBreak="0">
     <w:nsid w:val="1C4D69B6"/>
     <w:multiLevelType w:val="hybridMultilevel"/>
     <w:tmpl w:val="251023C8"/>
@@ -7108,7 +10610,7 @@
       </w:pPr>
     </w:lvl>
   </w:abstractNum>
-  <w:abstractNum w:abstractNumId="1" w15:restartNumberingAfterBreak="0">
+  <w:abstractNum w:abstractNumId="2" w15:restartNumberingAfterBreak="0">
     <w:nsid w:val="209F39FE"/>
     <w:multiLevelType w:val="hybridMultilevel"/>
     <w:tmpl w:val="2814F2CA"/>
@@ -7197,7 +10699,7 @@
       </w:pPr>
     </w:lvl>
   </w:abstractNum>
-  <w:abstractNum w:abstractNumId="2" w15:restartNumberingAfterBreak="0">
+  <w:abstractNum w:abstractNumId="3" w15:restartNumberingAfterBreak="0">
     <w:nsid w:val="22C93CCC"/>
     <w:multiLevelType w:val="hybridMultilevel"/>
     <w:tmpl w:val="74CC2E5E"/>
@@ -7310,7 +10812,7 @@
       </w:rPr>
     </w:lvl>
   </w:abstractNum>
-  <w:abstractNum w:abstractNumId="3" w15:restartNumberingAfterBreak="0">
+  <w:abstractNum w:abstractNumId="4" w15:restartNumberingAfterBreak="0">
     <w:nsid w:val="232C0617"/>
     <w:multiLevelType w:val="multilevel"/>
     <w:tmpl w:val="C172C1DA"/>
@@ -7455,7 +10957,7 @@
       </w:rPr>
     </w:lvl>
   </w:abstractNum>
-  <w:abstractNum w:abstractNumId="4" w15:restartNumberingAfterBreak="0">
+  <w:abstractNum w:abstractNumId="5" w15:restartNumberingAfterBreak="0">
     <w:nsid w:val="2B09453F"/>
     <w:multiLevelType w:val="hybridMultilevel"/>
     <w:tmpl w:val="8FB6C46C"/>
@@ -7568,7 +11070,7 @@
       </w:rPr>
     </w:lvl>
   </w:abstractNum>
-  <w:abstractNum w:abstractNumId="5" w15:restartNumberingAfterBreak="0">
+  <w:abstractNum w:abstractNumId="6" w15:restartNumberingAfterBreak="0">
     <w:nsid w:val="35C33373"/>
     <w:multiLevelType w:val="hybridMultilevel"/>
     <w:tmpl w:val="3696886A"/>
@@ -7657,7 +11159,7 @@
       </w:pPr>
     </w:lvl>
   </w:abstractNum>
-  <w:abstractNum w:abstractNumId="6" w15:restartNumberingAfterBreak="0">
+  <w:abstractNum w:abstractNumId="7" w15:restartNumberingAfterBreak="0">
     <w:nsid w:val="3CE60008"/>
     <w:multiLevelType w:val="hybridMultilevel"/>
     <w:tmpl w:val="BE4E423A"/>
@@ -7746,7 +11248,7 @@
       </w:pPr>
     </w:lvl>
   </w:abstractNum>
-  <w:abstractNum w:abstractNumId="7" w15:restartNumberingAfterBreak="0">
+  <w:abstractNum w:abstractNumId="8" w15:restartNumberingAfterBreak="0">
     <w:nsid w:val="40C93252"/>
     <w:multiLevelType w:val="hybridMultilevel"/>
     <w:tmpl w:val="9600ED4A"/>
@@ -7835,7 +11337,7 @@
       </w:pPr>
     </w:lvl>
   </w:abstractNum>
-  <w:abstractNum w:abstractNumId="8" w15:restartNumberingAfterBreak="0">
+  <w:abstractNum w:abstractNumId="9" w15:restartNumberingAfterBreak="0">
     <w:nsid w:val="420C16D3"/>
     <w:multiLevelType w:val="hybridMultilevel"/>
     <w:tmpl w:val="3696886A"/>
@@ -7924,7 +11426,7 @@
       </w:pPr>
     </w:lvl>
   </w:abstractNum>
-  <w:abstractNum w:abstractNumId="9" w15:restartNumberingAfterBreak="0">
+  <w:abstractNum w:abstractNumId="10" w15:restartNumberingAfterBreak="0">
     <w:nsid w:val="49E108E7"/>
     <w:multiLevelType w:val="hybridMultilevel"/>
     <w:tmpl w:val="F2C4E56C"/>
@@ -8037,7 +11539,7 @@
       </w:rPr>
     </w:lvl>
   </w:abstractNum>
-  <w:abstractNum w:abstractNumId="10" w15:restartNumberingAfterBreak="0">
+  <w:abstractNum w:abstractNumId="11" w15:restartNumberingAfterBreak="0">
     <w:nsid w:val="4E566F23"/>
     <w:multiLevelType w:val="multilevel"/>
     <w:tmpl w:val="E2C89DF2"/>
@@ -8186,7 +11688,7 @@
       </w:rPr>
     </w:lvl>
   </w:abstractNum>
-  <w:abstractNum w:abstractNumId="11" w15:restartNumberingAfterBreak="0">
+  <w:abstractNum w:abstractNumId="12" w15:restartNumberingAfterBreak="0">
     <w:nsid w:val="54E04E5D"/>
     <w:multiLevelType w:val="multilevel"/>
     <w:tmpl w:val="354ABCB0"/>
@@ -8335,7 +11837,7 @@
       </w:rPr>
     </w:lvl>
   </w:abstractNum>
-  <w:abstractNum w:abstractNumId="12" w15:restartNumberingAfterBreak="0">
+  <w:abstractNum w:abstractNumId="13" w15:restartNumberingAfterBreak="0">
     <w:nsid w:val="612F0CEB"/>
     <w:multiLevelType w:val="hybridMultilevel"/>
     <w:tmpl w:val="7C22A02A"/>
@@ -8424,7 +11926,7 @@
       </w:pPr>
     </w:lvl>
   </w:abstractNum>
-  <w:abstractNum w:abstractNumId="13" w15:restartNumberingAfterBreak="0">
+  <w:abstractNum w:abstractNumId="14" w15:restartNumberingAfterBreak="0">
     <w:nsid w:val="75BB4FFE"/>
     <w:multiLevelType w:val="hybridMultilevel"/>
     <w:tmpl w:val="4FAE498E"/>
@@ -8510,7 +12012,7 @@
       </w:pPr>
     </w:lvl>
   </w:abstractNum>
-  <w:abstractNum w:abstractNumId="14" w15:restartNumberingAfterBreak="0">
+  <w:abstractNum w:abstractNumId="15" w15:restartNumberingAfterBreak="0">
     <w:nsid w:val="7882654E"/>
     <w:multiLevelType w:val="hybridMultilevel"/>
     <w:tmpl w:val="625A7E0C"/>
@@ -8623,7 +12125,7 @@
       </w:rPr>
     </w:lvl>
   </w:abstractNum>
-  <w:abstractNum w:abstractNumId="15" w15:restartNumberingAfterBreak="0">
+  <w:abstractNum w:abstractNumId="16" w15:restartNumberingAfterBreak="0">
     <w:nsid w:val="7C75554B"/>
     <w:multiLevelType w:val="hybridMultilevel"/>
     <w:tmpl w:val="38E89994"/>
@@ -8712,7 +12214,7 @@
       </w:pPr>
     </w:lvl>
   </w:abstractNum>
-  <w:abstractNum w:abstractNumId="16" w15:restartNumberingAfterBreak="0">
+  <w:abstractNum w:abstractNumId="17" w15:restartNumberingAfterBreak="0">
     <w:nsid w:val="7CED74C9"/>
     <w:multiLevelType w:val="hybridMultilevel"/>
     <w:tmpl w:val="79FE9E04"/>
@@ -8826,22 +12328,22 @@
     </w:lvl>
   </w:abstractNum>
   <w:num w:numId="1">
+    <w:abstractNumId w:val="12"/>
+  </w:num>
+  <w:num w:numId="2">
+    <w:abstractNumId w:val="4"/>
+  </w:num>
+  <w:num w:numId="3">
     <w:abstractNumId w:val="11"/>
   </w:num>
-  <w:num w:numId="2">
-    <w:abstractNumId w:val="3"/>
+  <w:num w:numId="4">
+    <w:abstractNumId w:val="16"/>
   </w:num>
-  <w:num w:numId="3">
-    <w:abstractNumId w:val="10"/>
-  </w:num>
-  <w:num w:numId="4">
+  <w:num w:numId="5">
     <w:abstractNumId w:val="15"/>
   </w:num>
-  <w:num w:numId="5">
-    <w:abstractNumId w:val="14"/>
-  </w:num>
   <w:num w:numId="6">
-    <w:abstractNumId w:val="16"/>
+    <w:abstractNumId w:val="17"/>
     <w:lvlOverride w:ilvl="0"/>
     <w:lvlOverride w:ilvl="1">
       <w:startOverride w:val="1"/>
@@ -8869,19 +12371,19 @@
     </w:lvlOverride>
   </w:num>
   <w:num w:numId="7">
+    <w:abstractNumId w:val="8"/>
+  </w:num>
+  <w:num w:numId="8">
+    <w:abstractNumId w:val="2"/>
+  </w:num>
+  <w:num w:numId="9">
+    <w:abstractNumId w:val="1"/>
+  </w:num>
+  <w:num w:numId="10">
     <w:abstractNumId w:val="7"/>
   </w:num>
-  <w:num w:numId="8">
-    <w:abstractNumId w:val="1"/>
-  </w:num>
-  <w:num w:numId="9">
-    <w:abstractNumId w:val="0"/>
-  </w:num>
-  <w:num w:numId="10">
-    <w:abstractNumId w:val="6"/>
-  </w:num>
   <w:num w:numId="11">
-    <w:abstractNumId w:val="13"/>
+    <w:abstractNumId w:val="14"/>
     <w:lvlOverride w:ilvl="0">
       <w:startOverride w:val="1"/>
     </w:lvlOverride>
@@ -8911,13 +12413,13 @@
     </w:lvlOverride>
   </w:num>
   <w:num w:numId="12">
-    <w:abstractNumId w:val="9"/>
+    <w:abstractNumId w:val="10"/>
   </w:num>
   <w:num w:numId="13">
-    <w:abstractNumId w:val="2"/>
+    <w:abstractNumId w:val="3"/>
   </w:num>
   <w:num w:numId="14">
-    <w:abstractNumId w:val="3"/>
+    <w:abstractNumId w:val="4"/>
     <w:lvlOverride w:ilvl="0"/>
     <w:lvlOverride w:ilvl="1"/>
     <w:lvlOverride w:ilvl="2">
@@ -8943,16 +12445,19 @@
     </w:lvlOverride>
   </w:num>
   <w:num w:numId="15">
-    <w:abstractNumId w:val="8"/>
+    <w:abstractNumId w:val="9"/>
   </w:num>
   <w:num w:numId="16">
+    <w:abstractNumId w:val="6"/>
+  </w:num>
+  <w:num w:numId="17">
+    <w:abstractNumId w:val="13"/>
+  </w:num>
+  <w:num w:numId="18">
     <w:abstractNumId w:val="5"/>
   </w:num>
-  <w:num w:numId="17">
-    <w:abstractNumId w:val="12"/>
-  </w:num>
-  <w:num w:numId="18">
-    <w:abstractNumId w:val="4"/>
+  <w:num w:numId="19">
+    <w:abstractNumId w:val="0"/>
   </w:num>
 </w:numbering>
 </file>
@@ -9681,6 +13186,53 @@
       <w:iCs/>
     </w:rPr>
   </w:style>
+  <w:style w:type="paragraph" w:styleId="HTMLPreformatted">
+    <w:name w:val="HTML Preformatted"/>
+    <w:basedOn w:val="Normal"/>
+    <w:link w:val="HTMLPreformattedChar"/>
+    <w:uiPriority w:val="99"/>
+    <w:semiHidden/>
+    <w:unhideWhenUsed/>
+    <w:rsid w:val="00A75B80"/>
+    <w:pPr>
+      <w:tabs>
+        <w:tab w:val="left" w:pos="916"/>
+        <w:tab w:val="left" w:pos="1832"/>
+        <w:tab w:val="left" w:pos="2748"/>
+        <w:tab w:val="left" w:pos="3664"/>
+        <w:tab w:val="left" w:pos="4580"/>
+        <w:tab w:val="left" w:pos="5496"/>
+        <w:tab w:val="left" w:pos="6412"/>
+        <w:tab w:val="left" w:pos="7328"/>
+        <w:tab w:val="left" w:pos="8244"/>
+        <w:tab w:val="left" w:pos="9160"/>
+        <w:tab w:val="left" w:pos="10076"/>
+        <w:tab w:val="left" w:pos="10992"/>
+        <w:tab w:val="left" w:pos="11908"/>
+        <w:tab w:val="left" w:pos="12824"/>
+        <w:tab w:val="left" w:pos="13740"/>
+        <w:tab w:val="left" w:pos="14656"/>
+      </w:tabs>
+    </w:pPr>
+    <w:rPr>
+      <w:rFonts w:ascii="Courier New" w:eastAsia="Times New Roman" w:hAnsi="Courier New" w:cs="Courier New"/>
+      <w:sz w:val="20"/>
+      <w:szCs w:val="20"/>
+    </w:rPr>
+  </w:style>
+  <w:style w:type="character" w:customStyle="1" w:styleId="HTMLPreformattedChar">
+    <w:name w:val="HTML Preformatted Char"/>
+    <w:basedOn w:val="DefaultParagraphFont"/>
+    <w:link w:val="HTMLPreformatted"/>
+    <w:uiPriority w:val="99"/>
+    <w:semiHidden/>
+    <w:rsid w:val="00A75B80"/>
+    <w:rPr>
+      <w:rFonts w:ascii="Courier New" w:eastAsia="Times New Roman" w:hAnsi="Courier New" w:cs="Courier New"/>
+      <w:sz w:val="20"/>
+      <w:szCs w:val="20"/>
+    </w:rPr>
+  </w:style>
 </w:styles>
 </file>
 
@@ -9972,7 +13524,7 @@
 </file>
 
 <file path=customXml/itemProps1.xml><?xml version="1.0" encoding="utf-8"?>
-<ds:datastoreItem xmlns:ds="http://schemas.openxmlformats.org/officeDocument/2006/customXml" ds:itemID="{8E3503E0-7B5F-4668-B149-A1FF8635F2D7}">
+<ds:datastoreItem xmlns:ds="http://schemas.openxmlformats.org/officeDocument/2006/customXml" ds:itemID="{C272D7DC-1DCE-424F-81C5-A7F552F27042}">
   <ds:schemaRefs>
     <ds:schemaRef ds:uri="http://schemas.openxmlformats.org/officeDocument/2006/bibliography"/>
   </ds:schemaRefs>
